--- a/รายงานความก้าวหน้า 240.docx
+++ b/รายงานความก้าวหน้า 240.docx
@@ -8279,6 +8279,7 @@
           </w:tcPr>
           <w:p>
             <w:pPr>
+              <w:ind w:firstLine="0"/>
               <w:jc w:val="center"/>
               <w:rPr>
                 <w:rFonts w:ascii="TH SarabunPSK" w:hAnsi="TH SarabunPSK" w:cs="TH SarabunPSK"/>
@@ -8306,7 +8307,6 @@
           </w:tcPr>
           <w:p>
             <w:pPr>
-              <w:jc w:val="center"/>
               <w:rPr>
                 <w:rFonts w:ascii="TH SarabunPSK" w:hAnsi="TH SarabunPSK" w:cs="TH SarabunPSK"/>
                 <w:color w:val="000000" w:themeColor="text1"/>
@@ -8332,6 +8332,7 @@
           </w:tcPr>
           <w:p>
             <w:pPr>
+              <w:ind w:firstLine="0"/>
               <w:jc w:val="center"/>
               <w:rPr>
                 <w:rFonts w:ascii="TH SarabunPSK" w:hAnsi="TH SarabunPSK" w:cs="TH SarabunPSK"/>
@@ -8392,39 +8393,26 @@
           </w:tcPr>
           <w:p>
             <w:pPr>
+              <w:ind w:firstLine="0"/>
               <w:jc w:val="center"/>
+              <w:rPr>
+                <w:rFonts w:ascii="TH SarabunPSK" w:hAnsi="TH SarabunPSK" w:cs="TH SarabunPSK" w:hint="cs"/>
+                <w:color w:val="000000" w:themeColor="text1"/>
+                <w:sz w:val="32"/>
+                <w:szCs w:val="32"/>
+                <w:cs/>
+              </w:rPr>
+            </w:pPr>
+            <w:r>
               <w:rPr>
                 <w:rFonts w:ascii="TH SarabunPSK" w:hAnsi="TH SarabunPSK" w:cs="TH SarabunPSK"/>
                 <w:color w:val="000000" w:themeColor="text1"/>
                 <w:sz w:val="32"/>
                 <w:szCs w:val="32"/>
-              </w:rPr>
-            </w:pPr>
-            <w:hyperlink r:id="rId6" w:history="1">
-              <w:r>
-                <w:rPr>
-                  <w:rStyle w:val="a5"/>
-                  <w:rFonts w:ascii="TH SarabunPSK" w:hAnsi="TH SarabunPSK" w:cs="TH SarabunPSK" w:hint="cs"/>
-                  <w:color w:val="000000" w:themeColor="text1"/>
-                  <w:sz w:val="32"/>
-                  <w:szCs w:val="32"/>
-                  <w:shd w:val="clear" w:color="auto" w:fill="FFFFFF"/>
-                  <w:cs/>
-                </w:rPr>
-                <w:t>กระทรวงพาณิชย์สหรัฐ</w:t>
-              </w:r>
-            </w:hyperlink>
-          </w:p>
-          <w:p>
-            <w:pPr>
-              <w:jc w:val="center"/>
-              <w:rPr>
-                <w:rFonts w:ascii="TH SarabunPSK" w:hAnsi="TH SarabunPSK" w:cs="TH SarabunPSK"/>
-                <w:color w:val="000000" w:themeColor="text1"/>
-                <w:sz w:val="32"/>
-                <w:szCs w:val="32"/>
-              </w:rPr>
-            </w:pPr>
+                <w:cs/>
+              </w:rPr>
+              <w:t>กระทรวงพาณิชย์สหรัฐ</w:t>
+            </w:r>
           </w:p>
         </w:tc>
         <w:tc>
@@ -8433,6 +8421,7 @@
           </w:tcPr>
           <w:p>
             <w:pPr>
+              <w:ind w:firstLine="0"/>
               <w:jc w:val="center"/>
               <w:rPr>
                 <w:rFonts w:ascii="TH SarabunPSK" w:hAnsi="TH SarabunPSK" w:cs="TH SarabunPSK"/>
@@ -8503,6 +8492,7 @@
           </w:tcPr>
           <w:p>
             <w:pPr>
+              <w:ind w:firstLine="0"/>
               <w:jc w:val="center"/>
               <w:rPr>
                 <w:rFonts w:ascii="TH SarabunPSK" w:hAnsi="TH SarabunPSK" w:cs="TH SarabunPSK"/>
@@ -8541,6 +8531,7 @@
           </w:tcPr>
           <w:p>
             <w:pPr>
+              <w:ind w:firstLine="0"/>
               <w:jc w:val="center"/>
               <w:rPr>
                 <w:rFonts w:ascii="TH SarabunPSK" w:hAnsi="TH SarabunPSK" w:cs="TH SarabunPSK"/>
@@ -8600,6 +8591,7 @@
           </w:tcPr>
           <w:p>
             <w:pPr>
+              <w:ind w:firstLine="0"/>
               <w:jc w:val="center"/>
               <w:rPr>
                 <w:rFonts w:ascii="TH SarabunPSK" w:hAnsi="TH SarabunPSK" w:cs="TH SarabunPSK"/>
@@ -8619,7 +8611,7 @@
               </w:rPr>
               <w:t>ข้อมูล</w:t>
             </w:r>
-            <w:hyperlink r:id="rId7" w:history="1">
+            <w:hyperlink r:id="rId6" w:history="1">
               <w:r>
                 <w:rPr>
                   <w:rStyle w:val="a5"/>
@@ -8652,6 +8644,7 @@
           </w:tcPr>
           <w:p>
             <w:pPr>
+              <w:ind w:firstLine="0"/>
               <w:jc w:val="center"/>
               <w:rPr>
                 <w:rFonts w:ascii="TH SarabunPSK" w:hAnsi="TH SarabunPSK" w:cs="TH SarabunPSK"/>
@@ -8721,6 +8714,7 @@
           </w:tcPr>
           <w:p>
             <w:pPr>
+              <w:ind w:firstLine="0"/>
               <w:jc w:val="center"/>
               <w:rPr>
                 <w:rFonts w:ascii="TH SarabunPSK" w:hAnsi="TH SarabunPSK" w:cs="TH SarabunPSK"/>
@@ -8756,6 +8750,7 @@
           </w:tcPr>
           <w:p>
             <w:pPr>
+              <w:ind w:firstLine="0"/>
               <w:jc w:val="center"/>
               <w:rPr>
                 <w:rFonts w:ascii="TH SarabunPSK" w:hAnsi="TH SarabunPSK" w:cs="TH SarabunPSK"/>
@@ -8815,6 +8810,7 @@
           </w:tcPr>
           <w:p>
             <w:pPr>
+              <w:ind w:firstLine="0"/>
               <w:jc w:val="center"/>
               <w:rPr>
                 <w:rFonts w:ascii="TH SarabunPSK" w:hAnsi="TH SarabunPSK" w:cs="TH SarabunPSK"/>
@@ -8853,6 +8849,7 @@
           </w:tcPr>
           <w:p>
             <w:pPr>
+              <w:ind w:firstLine="0"/>
               <w:jc w:val="center"/>
               <w:rPr>
                 <w:rFonts w:ascii="TH SarabunPSK" w:hAnsi="TH SarabunPSK" w:cs="TH SarabunPSK"/>
@@ -8912,6 +8909,7 @@
           </w:tcPr>
           <w:p>
             <w:pPr>
+              <w:ind w:firstLine="0"/>
               <w:jc w:val="center"/>
               <w:rPr>
                 <w:rFonts w:ascii="TH SarabunPSK" w:hAnsi="TH SarabunPSK" w:cs="TH SarabunPSK"/>
@@ -8939,6 +8937,7 @@
           </w:tcPr>
           <w:p>
             <w:pPr>
+              <w:ind w:firstLine="0"/>
               <w:jc w:val="center"/>
               <w:rPr>
                 <w:rFonts w:ascii="TH SarabunPSK" w:hAnsi="TH SarabunPSK" w:cs="TH SarabunPSK"/>
@@ -8998,6 +8997,7 @@
           </w:tcPr>
           <w:p>
             <w:pPr>
+              <w:ind w:firstLine="0"/>
               <w:jc w:val="center"/>
               <w:rPr>
                 <w:rFonts w:ascii="TH SarabunPSK" w:hAnsi="TH SarabunPSK" w:cs="TH SarabunPSK"/>
@@ -9024,6 +9024,7 @@
           </w:tcPr>
           <w:p>
             <w:pPr>
+              <w:ind w:firstLine="0"/>
               <w:jc w:val="center"/>
               <w:rPr>
                 <w:rFonts w:ascii="TH SarabunPSK" w:hAnsi="TH SarabunPSK" w:cs="TH SarabunPSK"/>
@@ -9696,7 +9697,7 @@
                     <pic:cNvPicPr/>
                   </pic:nvPicPr>
                   <pic:blipFill rotWithShape="1">
-                    <a:blip r:embed="rId8">
+                    <a:blip r:embed="rId7">
                       <a:extLst>
                         <a:ext uri="{28A0092B-C50C-407E-A947-70E740481C1C}">
                           <a14:useLocalDpi xmlns:a14="http://schemas.microsoft.com/office/drawing/2010/main" val="0"/>
@@ -10214,7 +10215,7 @@
                     <pic:cNvPicPr/>
                   </pic:nvPicPr>
                   <pic:blipFill rotWithShape="1">
-                    <a:blip r:embed="rId9" cstate="print">
+                    <a:blip r:embed="rId8" cstate="print">
                       <a:extLst>
                         <a:ext uri="{28A0092B-C50C-407E-A947-70E740481C1C}">
                           <a14:useLocalDpi xmlns:a14="http://schemas.microsoft.com/office/drawing/2010/main" val="0"/>
@@ -10689,7 +10690,7 @@
                     <pic:cNvPicPr/>
                   </pic:nvPicPr>
                   <pic:blipFill rotWithShape="1">
-                    <a:blip r:embed="rId10" cstate="print">
+                    <a:blip r:embed="rId9" cstate="print">
                       <a:extLst>
                         <a:ext uri="{28A0092B-C50C-407E-A947-70E740481C1C}">
                           <a14:useLocalDpi xmlns:a14="http://schemas.microsoft.com/office/drawing/2010/main" val="0"/>
@@ -11070,7 +11071,7 @@
                     <pic:cNvPicPr/>
                   </pic:nvPicPr>
                   <pic:blipFill rotWithShape="1">
-                    <a:blip r:embed="rId11" cstate="print">
+                    <a:blip r:embed="rId10" cstate="print">
                       <a:extLst>
                         <a:ext uri="{28A0092B-C50C-407E-A947-70E740481C1C}">
                           <a14:useLocalDpi xmlns:a14="http://schemas.microsoft.com/office/drawing/2010/main" val="0"/>
@@ -11640,7 +11641,7 @@
                     <pic:cNvPicPr/>
                   </pic:nvPicPr>
                   <pic:blipFill rotWithShape="1">
-                    <a:blip r:embed="rId12" cstate="print">
+                    <a:blip r:embed="rId11" cstate="print">
                       <a:extLst>
                         <a:ext uri="{28A0092B-C50C-407E-A947-70E740481C1C}">
                           <a14:useLocalDpi xmlns:a14="http://schemas.microsoft.com/office/drawing/2010/main" val="0"/>
@@ -12168,7 +12169,7 @@
                     <pic:cNvPicPr/>
                   </pic:nvPicPr>
                   <pic:blipFill rotWithShape="1">
-                    <a:blip r:embed="rId13" cstate="print">
+                    <a:blip r:embed="rId12" cstate="print">
                       <a:extLst>
                         <a:ext uri="{28A0092B-C50C-407E-A947-70E740481C1C}">
                           <a14:useLocalDpi xmlns:a14="http://schemas.microsoft.com/office/drawing/2010/main" val="0"/>
@@ -12351,7 +12352,7 @@
                     <pic:cNvPicPr/>
                   </pic:nvPicPr>
                   <pic:blipFill rotWithShape="1">
-                    <a:blip r:embed="rId14" cstate="print">
+                    <a:blip r:embed="rId13" cstate="print">
                       <a:extLst>
                         <a:ext uri="{28A0092B-C50C-407E-A947-70E740481C1C}">
                           <a14:useLocalDpi xmlns:a14="http://schemas.microsoft.com/office/drawing/2010/main" val="0"/>
@@ -12786,7 +12787,7 @@
                     <pic:cNvPicPr/>
                   </pic:nvPicPr>
                   <pic:blipFill rotWithShape="1">
-                    <a:blip r:embed="rId15" cstate="print">
+                    <a:blip r:embed="rId14" cstate="print">
                       <a:extLst>
                         <a:ext uri="{28A0092B-C50C-407E-A947-70E740481C1C}">
                           <a14:useLocalDpi xmlns:a14="http://schemas.microsoft.com/office/drawing/2010/main" val="0"/>
@@ -13173,7 +13174,7 @@
                     <pic:cNvPicPr/>
                   </pic:nvPicPr>
                   <pic:blipFill rotWithShape="1">
-                    <a:blip r:embed="rId16" cstate="print">
+                    <a:blip r:embed="rId15" cstate="print">
                       <a:extLst>
                         <a:ext uri="{28A0092B-C50C-407E-A947-70E740481C1C}">
                           <a14:useLocalDpi xmlns:a14="http://schemas.microsoft.com/office/drawing/2010/main" val="0"/>
@@ -13954,7 +13955,7 @@
                     <pic:cNvPicPr/>
                   </pic:nvPicPr>
                   <pic:blipFill rotWithShape="1">
-                    <a:blip r:embed="rId17" cstate="print">
+                    <a:blip r:embed="rId16" cstate="print">
                       <a:extLst>
                         <a:ext uri="{28A0092B-C50C-407E-A947-70E740481C1C}">
                           <a14:useLocalDpi xmlns:a14="http://schemas.microsoft.com/office/drawing/2010/main" val="0"/>
@@ -14344,7 +14345,7 @@
                     <pic:cNvPicPr/>
                   </pic:nvPicPr>
                   <pic:blipFill rotWithShape="1">
-                    <a:blip r:embed="rId18" cstate="print">
+                    <a:blip r:embed="rId17" cstate="print">
                       <a:extLst>
                         <a:ext uri="{28A0092B-C50C-407E-A947-70E740481C1C}">
                           <a14:useLocalDpi xmlns:a14="http://schemas.microsoft.com/office/drawing/2010/main" val="0"/>
@@ -15003,7 +15004,7 @@
         </w:rPr>
         <w:t xml:space="preserve">3 </w:t>
       </w:r>
-      <w:hyperlink r:id="rId19" w:history="1">
+      <w:hyperlink r:id="rId18" w:history="1">
         <w:r>
           <w:rPr>
             <w:rFonts w:ascii="TH SarabunPSK" w:hAnsi="TH SarabunPSK" w:cs="TH SarabunPSK" w:hint="cs"/>
@@ -15929,7 +15930,7 @@
                     <pic:cNvPicPr/>
                   </pic:nvPicPr>
                   <pic:blipFill>
-                    <a:blip r:embed="rId20" cstate="print">
+                    <a:blip r:embed="rId19" cstate="print">
                       <a:extLst>
                         <a:ext uri="{28A0092B-C50C-407E-A947-70E740481C1C}">
                           <a14:useLocalDpi xmlns:a14="http://schemas.microsoft.com/office/drawing/2010/main" val="0"/>
@@ -17073,7 +17074,7 @@
         </w:numPr>
         <w:ind w:left="567" w:hanging="567"/>
         <w:rPr>
-          <w:rFonts w:ascii="TH SarabunPSK" w:hAnsi="TH SarabunPSK" w:cs="TH SarabunPSK" w:hint="cs"/>
+          <w:rFonts w:ascii="TH SarabunPSK" w:hAnsi="TH SarabunPSK" w:cs="TH SarabunPSK"/>
           <w:b/>
           <w:bCs/>
           <w:sz w:val="36"/>
@@ -17162,7 +17163,7 @@
           <w:numId w:val="15"/>
         </w:numPr>
         <w:rPr>
-          <w:rFonts w:ascii="TH SarabunPSK" w:hAnsi="TH SarabunPSK" w:cs="TH SarabunPSK" w:hint="cs"/>
+          <w:rFonts w:ascii="TH SarabunPSK" w:hAnsi="TH SarabunPSK" w:cs="TH SarabunPSK"/>
           <w:color w:val="000000" w:themeColor="text1"/>
           <w:sz w:val="32"/>
           <w:szCs w:val="32"/>
@@ -17195,7 +17196,7 @@
         <w:shd w:val="clear" w:color="auto" w:fill="FFFFFF"/>
         <w:spacing w:before="0" w:beforeAutospacing="0" w:after="150" w:afterAutospacing="0"/>
         <w:rPr>
-          <w:rFonts w:ascii="TH SarabunPSK" w:hAnsi="TH SarabunPSK" w:cs="TH SarabunPSK" w:hint="cs"/>
+          <w:rFonts w:ascii="TH SarabunPSK" w:hAnsi="TH SarabunPSK" w:cs="TH SarabunPSK"/>
           <w:b w:val="0"/>
           <w:bCs w:val="0"/>
           <w:color w:val="000000" w:themeColor="text1"/>
@@ -17231,7 +17232,7 @@
       <w:pPr>
         <w:ind w:left="720" w:firstLine="720"/>
         <w:rPr>
-          <w:rFonts w:ascii="TH SarabunPSK" w:hAnsi="TH SarabunPSK" w:cs="TH SarabunPSK" w:hint="cs"/>
+          <w:rFonts w:ascii="TH SarabunPSK" w:hAnsi="TH SarabunPSK" w:cs="TH SarabunPSK"/>
           <w:color w:val="000000" w:themeColor="text1"/>
           <w:sz w:val="32"/>
           <w:szCs w:val="32"/>
@@ -17283,7 +17284,7 @@
         </w:numPr>
         <w:textAlignment w:val="baseline"/>
         <w:rPr>
-          <w:rFonts w:ascii="TH SarabunPSK" w:hAnsi="TH SarabunPSK" w:cs="TH SarabunPSK" w:hint="cs"/>
+          <w:rFonts w:ascii="TH SarabunPSK" w:hAnsi="TH SarabunPSK" w:cs="TH SarabunPSK"/>
           <w:color w:val="000000" w:themeColor="text1"/>
           <w:spacing w:val="3"/>
           <w:sz w:val="32"/>
@@ -17322,7 +17323,7 @@
         </w:numPr>
         <w:textAlignment w:val="baseline"/>
         <w:rPr>
-          <w:rFonts w:ascii="TH SarabunPSK" w:hAnsi="TH SarabunPSK" w:cs="TH SarabunPSK" w:hint="cs"/>
+          <w:rFonts w:ascii="TH SarabunPSK" w:hAnsi="TH SarabunPSK" w:cs="TH SarabunPSK"/>
           <w:color w:val="000000" w:themeColor="text1"/>
           <w:spacing w:val="3"/>
           <w:sz w:val="32"/>
@@ -17349,7 +17350,7 @@
         </w:numPr>
         <w:textAlignment w:val="baseline"/>
         <w:rPr>
-          <w:rFonts w:ascii="TH SarabunPSK" w:hAnsi="TH SarabunPSK" w:cs="TH SarabunPSK" w:hint="cs"/>
+          <w:rFonts w:ascii="TH SarabunPSK" w:hAnsi="TH SarabunPSK" w:cs="TH SarabunPSK"/>
           <w:color w:val="000000" w:themeColor="text1"/>
           <w:spacing w:val="3"/>
           <w:sz w:val="32"/>
@@ -17376,7 +17377,7 @@
         </w:numPr>
         <w:textAlignment w:val="baseline"/>
         <w:rPr>
-          <w:rFonts w:ascii="TH SarabunPSK" w:hAnsi="TH SarabunPSK" w:cs="TH SarabunPSK" w:hint="cs"/>
+          <w:rFonts w:ascii="TH SarabunPSK" w:hAnsi="TH SarabunPSK" w:cs="TH SarabunPSK"/>
           <w:color w:val="000000" w:themeColor="text1"/>
           <w:spacing w:val="3"/>
           <w:sz w:val="32"/>
@@ -17403,7 +17404,7 @@
         </w:numPr>
         <w:textAlignment w:val="baseline"/>
         <w:rPr>
-          <w:rFonts w:ascii="TH SarabunPSK" w:hAnsi="TH SarabunPSK" w:cs="TH SarabunPSK" w:hint="cs"/>
+          <w:rFonts w:ascii="TH SarabunPSK" w:hAnsi="TH SarabunPSK" w:cs="TH SarabunPSK"/>
           <w:color w:val="000000" w:themeColor="text1"/>
           <w:spacing w:val="3"/>
           <w:sz w:val="32"/>
@@ -17430,7 +17431,7 @@
         </w:numPr>
         <w:textAlignment w:val="baseline"/>
         <w:rPr>
-          <w:rFonts w:ascii="TH SarabunPSK" w:hAnsi="TH SarabunPSK" w:cs="TH SarabunPSK" w:hint="cs"/>
+          <w:rFonts w:ascii="TH SarabunPSK" w:hAnsi="TH SarabunPSK" w:cs="TH SarabunPSK"/>
           <w:color w:val="000000" w:themeColor="text1"/>
           <w:spacing w:val="3"/>
           <w:sz w:val="32"/>
@@ -17453,7 +17454,7 @@
         <w:ind w:left="720"/>
         <w:textAlignment w:val="baseline"/>
         <w:rPr>
-          <w:rFonts w:ascii="TH SarabunPSK" w:hAnsi="TH SarabunPSK" w:cs="TH SarabunPSK" w:hint="cs"/>
+          <w:rFonts w:ascii="TH SarabunPSK" w:hAnsi="TH SarabunPSK" w:cs="TH SarabunPSK"/>
           <w:color w:val="000000" w:themeColor="text1"/>
           <w:spacing w:val="3"/>
           <w:sz w:val="32"/>
@@ -17481,7 +17482,7 @@
         <w:shd w:val="clear" w:color="auto" w:fill="FFFFFF"/>
         <w:spacing w:before="0" w:beforeAutospacing="0" w:after="150" w:afterAutospacing="0"/>
         <w:rPr>
-          <w:rFonts w:ascii="TH SarabunPSK" w:hAnsi="TH SarabunPSK" w:cs="TH SarabunPSK" w:hint="cs"/>
+          <w:rFonts w:ascii="TH SarabunPSK" w:hAnsi="TH SarabunPSK" w:cs="TH SarabunPSK"/>
           <w:b w:val="0"/>
           <w:bCs w:val="0"/>
           <w:color w:val="000000" w:themeColor="text1"/>
@@ -17580,7 +17581,7 @@
         <w:spacing w:before="0" w:beforeAutospacing="0" w:after="150" w:afterAutospacing="0"/>
         <w:ind w:left="720" w:firstLine="720"/>
         <w:rPr>
-          <w:rFonts w:ascii="TH SarabunPSK" w:hAnsi="TH SarabunPSK" w:cs="TH SarabunPSK" w:hint="cs"/>
+          <w:rFonts w:ascii="TH SarabunPSK" w:hAnsi="TH SarabunPSK" w:cs="TH SarabunPSK"/>
           <w:b w:val="0"/>
           <w:bCs w:val="0"/>
           <w:color w:val="000000" w:themeColor="text1"/>
@@ -17635,7 +17636,7 @@
           <w:numId w:val="17"/>
         </w:numPr>
         <w:rPr>
-          <w:rFonts w:ascii="TH SarabunPSK" w:hAnsi="TH SarabunPSK" w:cs="TH SarabunPSK" w:hint="cs"/>
+          <w:rFonts w:ascii="TH SarabunPSK" w:hAnsi="TH SarabunPSK" w:cs="TH SarabunPSK"/>
           <w:color w:val="000000" w:themeColor="text1"/>
           <w:sz w:val="32"/>
           <w:szCs w:val="32"/>
@@ -17661,7 +17662,7 @@
           <w:numId w:val="17"/>
         </w:numPr>
         <w:rPr>
-          <w:rFonts w:ascii="TH SarabunPSK" w:hAnsi="TH SarabunPSK" w:cs="TH SarabunPSK" w:hint="cs"/>
+          <w:rFonts w:ascii="TH SarabunPSK" w:hAnsi="TH SarabunPSK" w:cs="TH SarabunPSK"/>
           <w:color w:val="000000" w:themeColor="text1"/>
           <w:sz w:val="32"/>
           <w:szCs w:val="32"/>
@@ -17687,7 +17688,7 @@
           <w:numId w:val="17"/>
         </w:numPr>
         <w:rPr>
-          <w:rFonts w:ascii="TH SarabunPSK" w:hAnsi="TH SarabunPSK" w:cs="TH SarabunPSK" w:hint="cs"/>
+          <w:rFonts w:ascii="TH SarabunPSK" w:hAnsi="TH SarabunPSK" w:cs="TH SarabunPSK"/>
           <w:color w:val="000000" w:themeColor="text1"/>
           <w:sz w:val="32"/>
           <w:szCs w:val="32"/>
@@ -17713,7 +17714,7 @@
           <w:numId w:val="17"/>
         </w:numPr>
         <w:rPr>
-          <w:rFonts w:ascii="TH SarabunPSK" w:hAnsi="TH SarabunPSK" w:cs="TH SarabunPSK" w:hint="cs"/>
+          <w:rFonts w:ascii="TH SarabunPSK" w:hAnsi="TH SarabunPSK" w:cs="TH SarabunPSK"/>
           <w:color w:val="000000" w:themeColor="text1"/>
           <w:sz w:val="32"/>
           <w:szCs w:val="32"/>
@@ -17739,7 +17740,7 @@
           <w:numId w:val="17"/>
         </w:numPr>
         <w:rPr>
-          <w:rFonts w:ascii="TH SarabunPSK" w:hAnsi="TH SarabunPSK" w:cs="TH SarabunPSK" w:hint="cs"/>
+          <w:rFonts w:ascii="TH SarabunPSK" w:hAnsi="TH SarabunPSK" w:cs="TH SarabunPSK"/>
           <w:color w:val="000000" w:themeColor="text1"/>
           <w:sz w:val="32"/>
           <w:szCs w:val="32"/>
@@ -17765,7 +17766,7 @@
           <w:numId w:val="17"/>
         </w:numPr>
         <w:rPr>
-          <w:rFonts w:ascii="TH SarabunPSK" w:hAnsi="TH SarabunPSK" w:cs="TH SarabunPSK" w:hint="cs"/>
+          <w:rFonts w:ascii="TH SarabunPSK" w:hAnsi="TH SarabunPSK" w:cs="TH SarabunPSK"/>
           <w:color w:val="000000" w:themeColor="text1"/>
           <w:sz w:val="32"/>
           <w:szCs w:val="32"/>
@@ -17791,7 +17792,7 @@
           <w:numId w:val="17"/>
         </w:numPr>
         <w:rPr>
-          <w:rFonts w:ascii="TH SarabunPSK" w:hAnsi="TH SarabunPSK" w:cs="TH SarabunPSK" w:hint="cs"/>
+          <w:rFonts w:ascii="TH SarabunPSK" w:hAnsi="TH SarabunPSK" w:cs="TH SarabunPSK"/>
           <w:color w:val="000000" w:themeColor="text1"/>
           <w:sz w:val="32"/>
           <w:szCs w:val="32"/>
@@ -17817,7 +17818,7 @@
           <w:numId w:val="17"/>
         </w:numPr>
         <w:rPr>
-          <w:rFonts w:ascii="TH SarabunPSK" w:hAnsi="TH SarabunPSK" w:cs="TH SarabunPSK" w:hint="cs"/>
+          <w:rFonts w:ascii="TH SarabunPSK" w:hAnsi="TH SarabunPSK" w:cs="TH SarabunPSK"/>
           <w:color w:val="000000" w:themeColor="text1"/>
           <w:sz w:val="32"/>
           <w:szCs w:val="32"/>
@@ -17842,7 +17843,7 @@
           <w:numId w:val="15"/>
         </w:numPr>
         <w:rPr>
-          <w:rFonts w:ascii="TH SarabunPSK" w:hAnsi="TH SarabunPSK" w:cs="TH SarabunPSK" w:hint="cs"/>
+          <w:rFonts w:ascii="TH SarabunPSK" w:hAnsi="TH SarabunPSK" w:cs="TH SarabunPSK"/>
           <w:color w:val="000000" w:themeColor="text1"/>
           <w:sz w:val="32"/>
           <w:szCs w:val="32"/>
@@ -17867,7 +17868,7 @@
           <w:numId w:val="15"/>
         </w:numPr>
         <w:rPr>
-          <w:rFonts w:ascii="TH SarabunPSK" w:hAnsi="TH SarabunPSK" w:cs="TH SarabunPSK" w:hint="cs"/>
+          <w:rFonts w:ascii="TH SarabunPSK" w:hAnsi="TH SarabunPSK" w:cs="TH SarabunPSK"/>
           <w:sz w:val="32"/>
           <w:szCs w:val="32"/>
         </w:rPr>
@@ -17886,7 +17887,7 @@
         <w:ind w:left="720"/>
         <w:jc w:val="center"/>
         <w:rPr>
-          <w:rFonts w:ascii="TH SarabunPSK" w:hAnsi="TH SarabunPSK" w:cs="TH SarabunPSK" w:hint="cs"/>
+          <w:rFonts w:ascii="TH SarabunPSK" w:hAnsi="TH SarabunPSK" w:cs="TH SarabunPSK"/>
           <w:color w:val="000000" w:themeColor="text1"/>
           <w:sz w:val="32"/>
           <w:szCs w:val="32"/>
@@ -17915,7 +17916,7 @@
                     <pic:cNvPicPr/>
                   </pic:nvPicPr>
                   <pic:blipFill>
-                    <a:blip r:embed="rId21" cstate="print">
+                    <a:blip r:embed="rId20" cstate="print">
                       <a:extLst>
                         <a:ext uri="{28A0092B-C50C-407E-A947-70E740481C1C}">
                           <a14:useLocalDpi xmlns:a14="http://schemas.microsoft.com/office/drawing/2010/main" val="0"/>
@@ -17947,7 +17948,7 @@
         <w:pStyle w:val="a8"/>
         <w:jc w:val="center"/>
         <w:rPr>
-          <w:rFonts w:ascii="TH SarabunPSK" w:hAnsi="TH SarabunPSK" w:cs="TH SarabunPSK" w:hint="cs"/>
+          <w:rFonts w:ascii="TH SarabunPSK" w:hAnsi="TH SarabunPSK" w:cs="TH SarabunPSK"/>
           <w:sz w:val="32"/>
           <w:szCs w:val="32"/>
         </w:rPr>
@@ -17958,7 +17959,7 @@
         <w:pStyle w:val="a8"/>
         <w:ind w:left="720" w:firstLine="720"/>
         <w:rPr>
-          <w:rFonts w:ascii="TH SarabunPSK" w:hAnsi="TH SarabunPSK" w:cs="TH SarabunPSK" w:hint="cs"/>
+          <w:rFonts w:ascii="TH SarabunPSK" w:hAnsi="TH SarabunPSK" w:cs="TH SarabunPSK"/>
           <w:sz w:val="32"/>
           <w:szCs w:val="32"/>
         </w:rPr>
@@ -17986,7 +17987,7 @@
         <w:pStyle w:val="a8"/>
         <w:ind w:left="720" w:firstLine="720"/>
         <w:rPr>
-          <w:rFonts w:ascii="TH SarabunPSK" w:hAnsi="TH SarabunPSK" w:cs="TH SarabunPSK" w:hint="cs"/>
+          <w:rFonts w:ascii="TH SarabunPSK" w:hAnsi="TH SarabunPSK" w:cs="TH SarabunPSK"/>
           <w:sz w:val="32"/>
           <w:szCs w:val="32"/>
         </w:rPr>
@@ -18017,7 +18018,7 @@
           <w:numId w:val="15"/>
         </w:numPr>
         <w:rPr>
-          <w:rFonts w:ascii="TH SarabunPSK" w:hAnsi="TH SarabunPSK" w:cs="TH SarabunPSK" w:hint="cs"/>
+          <w:rFonts w:ascii="TH SarabunPSK" w:hAnsi="TH SarabunPSK" w:cs="TH SarabunPSK"/>
           <w:sz w:val="32"/>
           <w:szCs w:val="32"/>
         </w:rPr>
@@ -18036,7 +18037,7 @@
         <w:pStyle w:val="a8"/>
         <w:jc w:val="center"/>
         <w:rPr>
-          <w:rFonts w:ascii="TH SarabunPSK" w:hAnsi="TH SarabunPSK" w:cs="TH SarabunPSK" w:hint="cs"/>
+          <w:rFonts w:ascii="TH SarabunPSK" w:hAnsi="TH SarabunPSK" w:cs="TH SarabunPSK"/>
           <w:sz w:val="32"/>
           <w:szCs w:val="32"/>
         </w:rPr>
@@ -18064,7 +18065,7 @@
                     <pic:cNvPicPr/>
                   </pic:nvPicPr>
                   <pic:blipFill>
-                    <a:blip r:embed="rId22" cstate="print">
+                    <a:blip r:embed="rId21" cstate="print">
                       <a:extLst>
                         <a:ext uri="{28A0092B-C50C-407E-A947-70E740481C1C}">
                           <a14:useLocalDpi xmlns:a14="http://schemas.microsoft.com/office/drawing/2010/main" val="0"/>
@@ -18096,7 +18097,7 @@
         <w:pStyle w:val="a8"/>
         <w:ind w:firstLine="1440"/>
         <w:rPr>
-          <w:rFonts w:ascii="TH SarabunPSK" w:hAnsi="TH SarabunPSK" w:cs="TH SarabunPSK" w:hint="cs"/>
+          <w:rFonts w:ascii="TH SarabunPSK" w:hAnsi="TH SarabunPSK" w:cs="TH SarabunPSK"/>
           <w:sz w:val="32"/>
           <w:szCs w:val="32"/>
         </w:rPr>
@@ -18130,76 +18131,33 @@
         </w:numPr>
         <w:ind w:left="567" w:hanging="567"/>
         <w:rPr>
-          <w:rFonts w:ascii="TH SarabunPSK" w:hAnsi="TH SarabunPSK" w:cs="TH SarabunPSK" w:hint="cs"/>
-          <w:b/>
-          <w:bCs/>
-          <w:sz w:val="36"/>
-          <w:szCs w:val="36"/>
-        </w:rPr>
-      </w:pPr>
-      <w:r>
-        <w:rPr>
-          <w:rFonts w:ascii="TH SarabunPSK" w:hAnsi="TH SarabunPSK" w:cs="TH SarabunPSK" w:hint="cs"/>
-          <w:b/>
-          <w:bCs/>
-          <w:sz w:val="36"/>
-          <w:szCs w:val="36"/>
-          <w:cs/>
-        </w:rPr>
-        <w:t>ค</w:t>
-      </w:r>
-      <w:r>
-        <w:rPr>
-          <w:rFonts w:ascii="TH SarabunPSK" w:hAnsi="TH SarabunPSK" w:cs="TH SarabunPSK" w:hint="cs"/>
-          <w:b/>
-          <w:bCs/>
-          <w:sz w:val="36"/>
-          <w:szCs w:val="36"/>
-          <w:cs/>
-        </w:rPr>
-        <w:t>ว</w:t>
-      </w:r>
-      <w:r>
-        <w:rPr>
-          <w:rFonts w:ascii="TH SarabunPSK" w:hAnsi="TH SarabunPSK" w:cs="TH SarabunPSK" w:hint="cs"/>
-          <w:b/>
-          <w:bCs/>
-          <w:sz w:val="36"/>
-          <w:szCs w:val="36"/>
-          <w:cs/>
-        </w:rPr>
-        <w:t>ามก้าว</w:t>
-      </w:r>
-      <w:r>
-        <w:rPr>
-          <w:rFonts w:ascii="TH SarabunPSK" w:hAnsi="TH SarabunPSK" w:cs="TH SarabunPSK" w:hint="cs"/>
-          <w:b/>
-          <w:bCs/>
-          <w:sz w:val="36"/>
-          <w:szCs w:val="36"/>
-          <w:cs/>
-        </w:rPr>
-        <w:t>หน้า</w:t>
-      </w:r>
-      <w:r>
-        <w:rPr>
-          <w:rFonts w:ascii="TH SarabunPSK" w:hAnsi="TH SarabunPSK" w:cs="TH SarabunPSK" w:hint="cs"/>
-          <w:b/>
-          <w:bCs/>
-          <w:sz w:val="36"/>
-          <w:szCs w:val="36"/>
-        </w:rPr>
-        <w:t xml:space="preserve"> </w:t>
-      </w:r>
-      <w:r>
-        <w:rPr>
-          <w:rFonts w:ascii="TH SarabunPSK" w:hAnsi="TH SarabunPSK" w:cs="TH SarabunPSK" w:hint="cs"/>
-          <w:b/>
-          <w:bCs/>
-          <w:sz w:val="36"/>
-          <w:szCs w:val="36"/>
-        </w:rPr>
-        <w:t>2</w:t>
+          <w:rFonts w:ascii="TH SarabunPSK" w:hAnsi="TH SarabunPSK" w:cs="TH SarabunPSK"/>
+          <w:b/>
+          <w:bCs/>
+          <w:sz w:val="36"/>
+          <w:szCs w:val="36"/>
+        </w:rPr>
+      </w:pPr>
+      <w:r>
+        <w:rPr>
+          <w:rFonts w:ascii="TH SarabunPSK" w:hAnsi="TH SarabunPSK" w:cs="TH SarabunPSK" w:hint="cs"/>
+          <w:b/>
+          <w:bCs/>
+          <w:sz w:val="36"/>
+          <w:szCs w:val="36"/>
+          <w:cs/>
+        </w:rPr>
+        <w:t>ความก้าวหน้า</w:t>
+      </w:r>
+      <w:r>
+        <w:rPr>
+          <w:rFonts w:ascii="TH SarabunPSK" w:hAnsi="TH SarabunPSK" w:cs="TH SarabunPSK" w:hint="cs"/>
+          <w:b/>
+          <w:bCs/>
+          <w:sz w:val="36"/>
+          <w:szCs w:val="36"/>
+        </w:rPr>
+        <w:t xml:space="preserve"> 2</w:t>
       </w:r>
       <w:r>
         <w:rPr>
@@ -18251,7 +18209,7 @@
           <w:numId w:val="15"/>
         </w:numPr>
         <w:rPr>
-          <w:rFonts w:ascii="TH SarabunPSK" w:hAnsi="TH SarabunPSK" w:cs="TH SarabunPSK" w:hint="cs"/>
+          <w:rFonts w:ascii="TH SarabunPSK" w:hAnsi="TH SarabunPSK" w:cs="TH SarabunPSK"/>
           <w:color w:val="000000" w:themeColor="text1"/>
           <w:sz w:val="32"/>
           <w:szCs w:val="32"/>
@@ -18276,7 +18234,7 @@
           <w:numId w:val="15"/>
         </w:numPr>
         <w:rPr>
-          <w:rFonts w:ascii="TH SarabunPSK" w:hAnsi="TH SarabunPSK" w:cs="TH SarabunPSK" w:hint="cs"/>
+          <w:rFonts w:ascii="TH SarabunPSK" w:hAnsi="TH SarabunPSK" w:cs="TH SarabunPSK"/>
           <w:color w:val="000000" w:themeColor="text1"/>
           <w:sz w:val="32"/>
           <w:szCs w:val="32"/>
@@ -18299,7 +18257,7 @@
         <w:spacing w:before="240" w:beforeAutospacing="0" w:after="240" w:afterAutospacing="0"/>
         <w:jc w:val="center"/>
         <w:rPr>
-          <w:rFonts w:ascii="TH SarabunPSK" w:hAnsi="TH SarabunPSK" w:cs="TH SarabunPSK" w:hint="cs"/>
+          <w:rFonts w:ascii="TH SarabunPSK" w:hAnsi="TH SarabunPSK" w:cs="TH SarabunPSK"/>
           <w:color w:val="000000" w:themeColor="text1"/>
           <w:sz w:val="32"/>
           <w:szCs w:val="32"/>
@@ -18329,7 +18287,7 @@
                     <pic:cNvPicPr/>
                   </pic:nvPicPr>
                   <pic:blipFill>
-                    <a:blip r:embed="rId23" cstate="print">
+                    <a:blip r:embed="rId22" cstate="print">
                       <a:extLst>
                         <a:ext uri="{28A0092B-C50C-407E-A947-70E740481C1C}">
                           <a14:useLocalDpi xmlns:a14="http://schemas.microsoft.com/office/drawing/2010/main" val="0"/>
@@ -18360,7 +18318,7 @@
       <w:pPr>
         <w:ind w:firstLine="2160"/>
         <w:rPr>
-          <w:rFonts w:ascii="TH SarabunPSK" w:hAnsi="TH SarabunPSK" w:cs="TH SarabunPSK" w:hint="cs"/>
+          <w:rFonts w:ascii="TH SarabunPSK" w:hAnsi="TH SarabunPSK" w:cs="TH SarabunPSK"/>
           <w:color w:val="292929"/>
           <w:spacing w:val="-1"/>
           <w:sz w:val="32"/>
@@ -18507,19 +18465,7 @@
           <w:shd w:val="clear" w:color="auto" w:fill="FFFFFF"/>
           <w:cs/>
         </w:rPr>
-        <w:t>ไลน์การทำเหมืองข้อความหลายๆ แบบ มีตัวเลือกมากมายที่เกี่ยวข้องซึ่งอาจทำให้ข้อมูลสูญหาย</w:t>
-      </w:r>
-      <w:r>
-        <w:rPr>
-          <w:rFonts w:ascii="TH SarabunPSK" w:hAnsi="TH SarabunPSK" w:cs="TH SarabunPSK" w:hint="cs"/>
-          <w:color w:val="292929"/>
-          <w:spacing w:val="-1"/>
-          <w:sz w:val="32"/>
-          <w:szCs w:val="32"/>
-          <w:shd w:val="clear" w:color="auto" w:fill="FFFFFF"/>
-          <w:cs/>
-        </w:rPr>
-        <w:t>ได้</w:t>
+        <w:t>ไลน์การทำเหมืองข้อความหลายๆ แบบ มีตัวเลือกมากมายที่เกี่ยวข้องซึ่งอาจทำให้ข้อมูลสูญหายได้</w:t>
       </w:r>
     </w:p>
     <w:p>
@@ -18532,7 +18478,7 @@
         <w:shd w:val="clear" w:color="auto" w:fill="FFFFFF"/>
         <w:spacing w:before="240" w:beforeAutospacing="0" w:after="240" w:afterAutospacing="0"/>
         <w:rPr>
-          <w:rFonts w:ascii="TH SarabunPSK" w:hAnsi="TH SarabunPSK" w:cs="TH SarabunPSK" w:hint="cs"/>
+          <w:rFonts w:ascii="TH SarabunPSK" w:hAnsi="TH SarabunPSK" w:cs="TH SarabunPSK"/>
           <w:color w:val="000000" w:themeColor="text1"/>
           <w:sz w:val="32"/>
           <w:szCs w:val="32"/>
@@ -18555,7 +18501,7 @@
         <w:spacing w:before="240" w:beforeAutospacing="0" w:after="240" w:afterAutospacing="0"/>
         <w:jc w:val="center"/>
         <w:rPr>
-          <w:rFonts w:ascii="TH SarabunPSK" w:hAnsi="TH SarabunPSK" w:cs="TH SarabunPSK" w:hint="cs"/>
+          <w:rFonts w:ascii="TH SarabunPSK" w:hAnsi="TH SarabunPSK" w:cs="TH SarabunPSK"/>
           <w:color w:val="000000" w:themeColor="text1"/>
           <w:sz w:val="32"/>
           <w:szCs w:val="32"/>
@@ -18585,7 +18531,7 @@
                     <pic:cNvPicPr/>
                   </pic:nvPicPr>
                   <pic:blipFill>
-                    <a:blip r:embed="rId24" cstate="print">
+                    <a:blip r:embed="rId23" cstate="print">
                       <a:extLst>
                         <a:ext uri="{28A0092B-C50C-407E-A947-70E740481C1C}">
                           <a14:useLocalDpi xmlns:a14="http://schemas.microsoft.com/office/drawing/2010/main" val="0"/>
@@ -18616,7 +18562,7 @@
       <w:pPr>
         <w:ind w:firstLine="2160"/>
         <w:rPr>
-          <w:rFonts w:ascii="TH SarabunPSK" w:hAnsi="TH SarabunPSK" w:cs="TH SarabunPSK" w:hint="cs"/>
+          <w:rFonts w:ascii="TH SarabunPSK" w:hAnsi="TH SarabunPSK" w:cs="TH SarabunPSK"/>
           <w:sz w:val="32"/>
           <w:szCs w:val="32"/>
         </w:rPr>
@@ -18752,7 +18698,7 @@
     <w:p>
       <w:pPr>
         <w:rPr>
-          <w:rFonts w:ascii="TH SarabunPSK" w:hAnsi="TH SarabunPSK" w:cs="TH SarabunPSK" w:hint="cs"/>
+          <w:rFonts w:ascii="TH SarabunPSK" w:hAnsi="TH SarabunPSK" w:cs="TH SarabunPSK"/>
           <w:sz w:val="32"/>
           <w:szCs w:val="32"/>
         </w:rPr>
@@ -18762,7 +18708,7 @@
       <w:pPr>
         <w:ind w:left="1440" w:firstLine="720"/>
         <w:rPr>
-          <w:rFonts w:ascii="TH SarabunPSK" w:hAnsi="TH SarabunPSK" w:cs="TH SarabunPSK" w:hint="cs"/>
+          <w:rFonts w:ascii="TH SarabunPSK" w:hAnsi="TH SarabunPSK" w:cs="TH SarabunPSK"/>
           <w:b/>
           <w:bCs/>
           <w:color w:val="222222"/>
@@ -18830,7 +18776,7 @@
           <w:p>
             <w:pPr>
               <w:rPr>
-                <w:rFonts w:ascii="TH SarabunPSK" w:hAnsi="TH SarabunPSK" w:cs="TH SarabunPSK" w:hint="cs"/>
+                <w:rFonts w:ascii="TH SarabunPSK" w:hAnsi="TH SarabunPSK" w:cs="TH SarabunPSK"/>
                 <w:b/>
                 <w:bCs/>
                 <w:color w:val="222222"/>
@@ -18860,7 +18806,7 @@
           <w:p>
             <w:pPr>
               <w:rPr>
-                <w:rFonts w:ascii="TH SarabunPSK" w:hAnsi="TH SarabunPSK" w:cs="TH SarabunPSK" w:hint="cs"/>
+                <w:rFonts w:ascii="TH SarabunPSK" w:hAnsi="TH SarabunPSK" w:cs="TH SarabunPSK"/>
                 <w:b/>
                 <w:bCs/>
                 <w:color w:val="222222"/>
@@ -18894,7 +18840,7 @@
           <w:p>
             <w:pPr>
               <w:rPr>
-                <w:rFonts w:ascii="TH SarabunPSK" w:hAnsi="TH SarabunPSK" w:cs="TH SarabunPSK" w:hint="cs"/>
+                <w:rFonts w:ascii="TH SarabunPSK" w:hAnsi="TH SarabunPSK" w:cs="TH SarabunPSK"/>
                 <w:color w:val="222222"/>
                 <w:sz w:val="32"/>
                 <w:szCs w:val="32"/>
@@ -18919,7 +18865,7 @@
           <w:p>
             <w:pPr>
               <w:rPr>
-                <w:rFonts w:ascii="TH SarabunPSK" w:hAnsi="TH SarabunPSK" w:cs="TH SarabunPSK" w:hint="cs"/>
+                <w:rFonts w:ascii="TH SarabunPSK" w:hAnsi="TH SarabunPSK" w:cs="TH SarabunPSK"/>
                 <w:color w:val="222222"/>
                 <w:sz w:val="32"/>
                 <w:szCs w:val="32"/>
@@ -18949,7 +18895,7 @@
           <w:p>
             <w:pPr>
               <w:rPr>
-                <w:rFonts w:ascii="TH SarabunPSK" w:hAnsi="TH SarabunPSK" w:cs="TH SarabunPSK" w:hint="cs"/>
+                <w:rFonts w:ascii="TH SarabunPSK" w:hAnsi="TH SarabunPSK" w:cs="TH SarabunPSK"/>
                 <w:color w:val="222222"/>
                 <w:sz w:val="32"/>
                 <w:szCs w:val="32"/>
@@ -18974,7 +18920,7 @@
           <w:p>
             <w:pPr>
               <w:rPr>
-                <w:rFonts w:ascii="TH SarabunPSK" w:hAnsi="TH SarabunPSK" w:cs="TH SarabunPSK" w:hint="cs"/>
+                <w:rFonts w:ascii="TH SarabunPSK" w:hAnsi="TH SarabunPSK" w:cs="TH SarabunPSK"/>
                 <w:color w:val="222222"/>
                 <w:sz w:val="32"/>
                 <w:szCs w:val="32"/>
@@ -19004,7 +18950,7 @@
           <w:p>
             <w:pPr>
               <w:rPr>
-                <w:rFonts w:ascii="TH SarabunPSK" w:hAnsi="TH SarabunPSK" w:cs="TH SarabunPSK" w:hint="cs"/>
+                <w:rFonts w:ascii="TH SarabunPSK" w:hAnsi="TH SarabunPSK" w:cs="TH SarabunPSK"/>
                 <w:color w:val="222222"/>
                 <w:sz w:val="32"/>
                 <w:szCs w:val="32"/>
@@ -19029,7 +18975,7 @@
           <w:p>
             <w:pPr>
               <w:rPr>
-                <w:rFonts w:ascii="TH SarabunPSK" w:hAnsi="TH SarabunPSK" w:cs="TH SarabunPSK" w:hint="cs"/>
+                <w:rFonts w:ascii="TH SarabunPSK" w:hAnsi="TH SarabunPSK" w:cs="TH SarabunPSK"/>
                 <w:color w:val="222222"/>
                 <w:sz w:val="32"/>
                 <w:szCs w:val="32"/>
@@ -19059,7 +19005,7 @@
           <w:p>
             <w:pPr>
               <w:rPr>
-                <w:rFonts w:ascii="TH SarabunPSK" w:hAnsi="TH SarabunPSK" w:cs="TH SarabunPSK" w:hint="cs"/>
+                <w:rFonts w:ascii="TH SarabunPSK" w:hAnsi="TH SarabunPSK" w:cs="TH SarabunPSK"/>
                 <w:color w:val="222222"/>
                 <w:sz w:val="32"/>
                 <w:szCs w:val="32"/>
@@ -19084,7 +19030,7 @@
           <w:p>
             <w:pPr>
               <w:rPr>
-                <w:rFonts w:ascii="TH SarabunPSK" w:hAnsi="TH SarabunPSK" w:cs="TH SarabunPSK" w:hint="cs"/>
+                <w:rFonts w:ascii="TH SarabunPSK" w:hAnsi="TH SarabunPSK" w:cs="TH SarabunPSK"/>
                 <w:color w:val="222222"/>
                 <w:sz w:val="32"/>
                 <w:szCs w:val="32"/>
@@ -19114,7 +19060,7 @@
           <w:p>
             <w:pPr>
               <w:rPr>
-                <w:rFonts w:ascii="TH SarabunPSK" w:hAnsi="TH SarabunPSK" w:cs="TH SarabunPSK" w:hint="cs"/>
+                <w:rFonts w:ascii="TH SarabunPSK" w:hAnsi="TH SarabunPSK" w:cs="TH SarabunPSK"/>
                 <w:color w:val="222222"/>
                 <w:sz w:val="32"/>
                 <w:szCs w:val="32"/>
@@ -19139,7 +19085,7 @@
           <w:p>
             <w:pPr>
               <w:rPr>
-                <w:rFonts w:ascii="TH SarabunPSK" w:hAnsi="TH SarabunPSK" w:cs="TH SarabunPSK" w:hint="cs"/>
+                <w:rFonts w:ascii="TH SarabunPSK" w:hAnsi="TH SarabunPSK" w:cs="TH SarabunPSK"/>
                 <w:color w:val="222222"/>
                 <w:sz w:val="32"/>
                 <w:szCs w:val="32"/>
@@ -19169,7 +19115,7 @@
           <w:p>
             <w:pPr>
               <w:rPr>
-                <w:rFonts w:ascii="TH SarabunPSK" w:hAnsi="TH SarabunPSK" w:cs="TH SarabunPSK" w:hint="cs"/>
+                <w:rFonts w:ascii="TH SarabunPSK" w:hAnsi="TH SarabunPSK" w:cs="TH SarabunPSK"/>
                 <w:color w:val="222222"/>
                 <w:sz w:val="32"/>
                 <w:szCs w:val="32"/>
@@ -19194,7 +19140,7 @@
           <w:p>
             <w:pPr>
               <w:rPr>
-                <w:rFonts w:ascii="TH SarabunPSK" w:hAnsi="TH SarabunPSK" w:cs="TH SarabunPSK" w:hint="cs"/>
+                <w:rFonts w:ascii="TH SarabunPSK" w:hAnsi="TH SarabunPSK" w:cs="TH SarabunPSK"/>
                 <w:color w:val="222222"/>
                 <w:sz w:val="32"/>
                 <w:szCs w:val="32"/>
@@ -19224,7 +19170,7 @@
           <w:p>
             <w:pPr>
               <w:rPr>
-                <w:rFonts w:ascii="TH SarabunPSK" w:hAnsi="TH SarabunPSK" w:cs="TH SarabunPSK" w:hint="cs"/>
+                <w:rFonts w:ascii="TH SarabunPSK" w:hAnsi="TH SarabunPSK" w:cs="TH SarabunPSK"/>
                 <w:color w:val="222222"/>
                 <w:sz w:val="32"/>
                 <w:szCs w:val="32"/>
@@ -19249,7 +19195,7 @@
           <w:p>
             <w:pPr>
               <w:rPr>
-                <w:rFonts w:ascii="TH SarabunPSK" w:hAnsi="TH SarabunPSK" w:cs="TH SarabunPSK" w:hint="cs"/>
+                <w:rFonts w:ascii="TH SarabunPSK" w:hAnsi="TH SarabunPSK" w:cs="TH SarabunPSK"/>
                 <w:color w:val="222222"/>
                 <w:sz w:val="32"/>
                 <w:szCs w:val="32"/>
@@ -19279,7 +19225,7 @@
           <w:p>
             <w:pPr>
               <w:rPr>
-                <w:rFonts w:ascii="TH SarabunPSK" w:hAnsi="TH SarabunPSK" w:cs="TH SarabunPSK" w:hint="cs"/>
+                <w:rFonts w:ascii="TH SarabunPSK" w:hAnsi="TH SarabunPSK" w:cs="TH SarabunPSK"/>
                 <w:color w:val="222222"/>
                 <w:sz w:val="32"/>
                 <w:szCs w:val="32"/>
@@ -19304,7 +19250,7 @@
           <w:p>
             <w:pPr>
               <w:rPr>
-                <w:rFonts w:ascii="TH SarabunPSK" w:hAnsi="TH SarabunPSK" w:cs="TH SarabunPSK" w:hint="cs"/>
+                <w:rFonts w:ascii="TH SarabunPSK" w:hAnsi="TH SarabunPSK" w:cs="TH SarabunPSK"/>
                 <w:color w:val="222222"/>
                 <w:sz w:val="32"/>
                 <w:szCs w:val="32"/>
@@ -19334,7 +19280,7 @@
           <w:p>
             <w:pPr>
               <w:rPr>
-                <w:rFonts w:ascii="TH SarabunPSK" w:hAnsi="TH SarabunPSK" w:cs="TH SarabunPSK" w:hint="cs"/>
+                <w:rFonts w:ascii="TH SarabunPSK" w:hAnsi="TH SarabunPSK" w:cs="TH SarabunPSK"/>
                 <w:color w:val="222222"/>
                 <w:sz w:val="32"/>
                 <w:szCs w:val="32"/>
@@ -19359,7 +19305,7 @@
           <w:p>
             <w:pPr>
               <w:rPr>
-                <w:rFonts w:ascii="TH SarabunPSK" w:hAnsi="TH SarabunPSK" w:cs="TH SarabunPSK" w:hint="cs"/>
+                <w:rFonts w:ascii="TH SarabunPSK" w:hAnsi="TH SarabunPSK" w:cs="TH SarabunPSK"/>
                 <w:color w:val="222222"/>
                 <w:sz w:val="32"/>
                 <w:szCs w:val="32"/>
@@ -19389,7 +19335,7 @@
           <w:p>
             <w:pPr>
               <w:rPr>
-                <w:rFonts w:ascii="TH SarabunPSK" w:hAnsi="TH SarabunPSK" w:cs="TH SarabunPSK" w:hint="cs"/>
+                <w:rFonts w:ascii="TH SarabunPSK" w:hAnsi="TH SarabunPSK" w:cs="TH SarabunPSK"/>
                 <w:color w:val="222222"/>
                 <w:sz w:val="32"/>
                 <w:szCs w:val="32"/>
@@ -19414,7 +19360,7 @@
           <w:p>
             <w:pPr>
               <w:rPr>
-                <w:rFonts w:ascii="TH SarabunPSK" w:hAnsi="TH SarabunPSK" w:cs="TH SarabunPSK" w:hint="cs"/>
+                <w:rFonts w:ascii="TH SarabunPSK" w:hAnsi="TH SarabunPSK" w:cs="TH SarabunPSK"/>
                 <w:color w:val="222222"/>
                 <w:sz w:val="32"/>
                 <w:szCs w:val="32"/>
@@ -19444,7 +19390,7 @@
           <w:p>
             <w:pPr>
               <w:rPr>
-                <w:rFonts w:ascii="TH SarabunPSK" w:hAnsi="TH SarabunPSK" w:cs="TH SarabunPSK" w:hint="cs"/>
+                <w:rFonts w:ascii="TH SarabunPSK" w:hAnsi="TH SarabunPSK" w:cs="TH SarabunPSK"/>
                 <w:color w:val="222222"/>
                 <w:sz w:val="32"/>
                 <w:szCs w:val="32"/>
@@ -19469,7 +19415,7 @@
           <w:p>
             <w:pPr>
               <w:rPr>
-                <w:rFonts w:ascii="TH SarabunPSK" w:hAnsi="TH SarabunPSK" w:cs="TH SarabunPSK" w:hint="cs"/>
+                <w:rFonts w:ascii="TH SarabunPSK" w:hAnsi="TH SarabunPSK" w:cs="TH SarabunPSK"/>
                 <w:color w:val="222222"/>
                 <w:sz w:val="32"/>
                 <w:szCs w:val="32"/>
@@ -19499,7 +19445,7 @@
           <w:p>
             <w:pPr>
               <w:rPr>
-                <w:rFonts w:ascii="TH SarabunPSK" w:hAnsi="TH SarabunPSK" w:cs="TH SarabunPSK" w:hint="cs"/>
+                <w:rFonts w:ascii="TH SarabunPSK" w:hAnsi="TH SarabunPSK" w:cs="TH SarabunPSK"/>
                 <w:color w:val="222222"/>
                 <w:sz w:val="32"/>
                 <w:szCs w:val="32"/>
@@ -19524,7 +19470,7 @@
           <w:p>
             <w:pPr>
               <w:rPr>
-                <w:rFonts w:ascii="TH SarabunPSK" w:hAnsi="TH SarabunPSK" w:cs="TH SarabunPSK" w:hint="cs"/>
+                <w:rFonts w:ascii="TH SarabunPSK" w:hAnsi="TH SarabunPSK" w:cs="TH SarabunPSK"/>
                 <w:color w:val="222222"/>
                 <w:sz w:val="32"/>
                 <w:szCs w:val="32"/>
@@ -19554,7 +19500,7 @@
           <w:p>
             <w:pPr>
               <w:rPr>
-                <w:rFonts w:ascii="TH SarabunPSK" w:hAnsi="TH SarabunPSK" w:cs="TH SarabunPSK" w:hint="cs"/>
+                <w:rFonts w:ascii="TH SarabunPSK" w:hAnsi="TH SarabunPSK" w:cs="TH SarabunPSK"/>
                 <w:color w:val="222222"/>
                 <w:sz w:val="32"/>
                 <w:szCs w:val="32"/>
@@ -19579,7 +19525,7 @@
           <w:p>
             <w:pPr>
               <w:rPr>
-                <w:rFonts w:ascii="TH SarabunPSK" w:hAnsi="TH SarabunPSK" w:cs="TH SarabunPSK" w:hint="cs"/>
+                <w:rFonts w:ascii="TH SarabunPSK" w:hAnsi="TH SarabunPSK" w:cs="TH SarabunPSK"/>
                 <w:color w:val="222222"/>
                 <w:sz w:val="32"/>
                 <w:szCs w:val="32"/>
@@ -19609,7 +19555,7 @@
           <w:p>
             <w:pPr>
               <w:rPr>
-                <w:rFonts w:ascii="TH SarabunPSK" w:hAnsi="TH SarabunPSK" w:cs="TH SarabunPSK" w:hint="cs"/>
+                <w:rFonts w:ascii="TH SarabunPSK" w:hAnsi="TH SarabunPSK" w:cs="TH SarabunPSK"/>
                 <w:color w:val="222222"/>
                 <w:sz w:val="32"/>
                 <w:szCs w:val="32"/>
@@ -19634,7 +19580,7 @@
           <w:p>
             <w:pPr>
               <w:rPr>
-                <w:rFonts w:ascii="TH SarabunPSK" w:hAnsi="TH SarabunPSK" w:cs="TH SarabunPSK" w:hint="cs"/>
+                <w:rFonts w:ascii="TH SarabunPSK" w:hAnsi="TH SarabunPSK" w:cs="TH SarabunPSK"/>
                 <w:color w:val="222222"/>
                 <w:sz w:val="32"/>
                 <w:szCs w:val="32"/>
@@ -19684,7 +19630,7 @@
           <w:p>
             <w:pPr>
               <w:rPr>
-                <w:rFonts w:ascii="TH SarabunPSK" w:hAnsi="TH SarabunPSK" w:cs="TH SarabunPSK" w:hint="cs"/>
+                <w:rFonts w:ascii="TH SarabunPSK" w:hAnsi="TH SarabunPSK" w:cs="TH SarabunPSK"/>
                 <w:color w:val="222222"/>
                 <w:sz w:val="32"/>
                 <w:szCs w:val="32"/>
@@ -19709,7 +19655,7 @@
           <w:p>
             <w:pPr>
               <w:rPr>
-                <w:rFonts w:ascii="TH SarabunPSK" w:hAnsi="TH SarabunPSK" w:cs="TH SarabunPSK" w:hint="cs"/>
+                <w:rFonts w:ascii="TH SarabunPSK" w:hAnsi="TH SarabunPSK" w:cs="TH SarabunPSK"/>
                 <w:color w:val="222222"/>
                 <w:sz w:val="32"/>
                 <w:szCs w:val="32"/>
@@ -19779,7 +19725,7 @@
           <w:p>
             <w:pPr>
               <w:rPr>
-                <w:rFonts w:ascii="TH SarabunPSK" w:hAnsi="TH SarabunPSK" w:cs="TH SarabunPSK" w:hint="cs"/>
+                <w:rFonts w:ascii="TH SarabunPSK" w:hAnsi="TH SarabunPSK" w:cs="TH SarabunPSK"/>
                 <w:color w:val="222222"/>
                 <w:sz w:val="32"/>
                 <w:szCs w:val="32"/>
@@ -19804,7 +19750,7 @@
           <w:p>
             <w:pPr>
               <w:rPr>
-                <w:rFonts w:ascii="TH SarabunPSK" w:hAnsi="TH SarabunPSK" w:cs="TH SarabunPSK" w:hint="cs"/>
+                <w:rFonts w:ascii="TH SarabunPSK" w:hAnsi="TH SarabunPSK" w:cs="TH SarabunPSK"/>
                 <w:color w:val="222222"/>
                 <w:sz w:val="32"/>
                 <w:szCs w:val="32"/>
@@ -19834,7 +19780,7 @@
           <w:p>
             <w:pPr>
               <w:rPr>
-                <w:rFonts w:ascii="TH SarabunPSK" w:hAnsi="TH SarabunPSK" w:cs="TH SarabunPSK" w:hint="cs"/>
+                <w:rFonts w:ascii="TH SarabunPSK" w:hAnsi="TH SarabunPSK" w:cs="TH SarabunPSK"/>
                 <w:color w:val="222222"/>
                 <w:sz w:val="32"/>
                 <w:szCs w:val="32"/>
@@ -19859,7 +19805,7 @@
           <w:p>
             <w:pPr>
               <w:rPr>
-                <w:rFonts w:ascii="TH SarabunPSK" w:hAnsi="TH SarabunPSK" w:cs="TH SarabunPSK" w:hint="cs"/>
+                <w:rFonts w:ascii="TH SarabunPSK" w:hAnsi="TH SarabunPSK" w:cs="TH SarabunPSK"/>
                 <w:color w:val="222222"/>
                 <w:sz w:val="32"/>
                 <w:szCs w:val="32"/>
@@ -19889,7 +19835,7 @@
           <w:p>
             <w:pPr>
               <w:rPr>
-                <w:rFonts w:ascii="TH SarabunPSK" w:hAnsi="TH SarabunPSK" w:cs="TH SarabunPSK" w:hint="cs"/>
+                <w:rFonts w:ascii="TH SarabunPSK" w:hAnsi="TH SarabunPSK" w:cs="TH SarabunPSK"/>
                 <w:color w:val="222222"/>
                 <w:sz w:val="32"/>
                 <w:szCs w:val="32"/>
@@ -19914,7 +19860,7 @@
           <w:p>
             <w:pPr>
               <w:rPr>
-                <w:rFonts w:ascii="TH SarabunPSK" w:hAnsi="TH SarabunPSK" w:cs="TH SarabunPSK" w:hint="cs"/>
+                <w:rFonts w:ascii="TH SarabunPSK" w:hAnsi="TH SarabunPSK" w:cs="TH SarabunPSK"/>
                 <w:color w:val="222222"/>
                 <w:sz w:val="32"/>
                 <w:szCs w:val="32"/>
@@ -19944,7 +19890,7 @@
           <w:p>
             <w:pPr>
               <w:rPr>
-                <w:rFonts w:ascii="TH SarabunPSK" w:hAnsi="TH SarabunPSK" w:cs="TH SarabunPSK" w:hint="cs"/>
+                <w:rFonts w:ascii="TH SarabunPSK" w:hAnsi="TH SarabunPSK" w:cs="TH SarabunPSK"/>
                 <w:color w:val="222222"/>
                 <w:sz w:val="32"/>
                 <w:szCs w:val="32"/>
@@ -19969,7 +19915,7 @@
           <w:p>
             <w:pPr>
               <w:rPr>
-                <w:rFonts w:ascii="TH SarabunPSK" w:hAnsi="TH SarabunPSK" w:cs="TH SarabunPSK" w:hint="cs"/>
+                <w:rFonts w:ascii="TH SarabunPSK" w:hAnsi="TH SarabunPSK" w:cs="TH SarabunPSK"/>
                 <w:color w:val="222222"/>
                 <w:sz w:val="32"/>
                 <w:szCs w:val="32"/>
@@ -20010,7 +19956,7 @@
           <w:p>
             <w:pPr>
               <w:rPr>
-                <w:rFonts w:ascii="TH SarabunPSK" w:hAnsi="TH SarabunPSK" w:cs="TH SarabunPSK" w:hint="cs"/>
+                <w:rFonts w:ascii="TH SarabunPSK" w:hAnsi="TH SarabunPSK" w:cs="TH SarabunPSK"/>
                 <w:color w:val="222222"/>
                 <w:sz w:val="32"/>
                 <w:szCs w:val="32"/>
@@ -20035,7 +19981,7 @@
           <w:p>
             <w:pPr>
               <w:rPr>
-                <w:rFonts w:ascii="TH SarabunPSK" w:hAnsi="TH SarabunPSK" w:cs="TH SarabunPSK" w:hint="cs"/>
+                <w:rFonts w:ascii="TH SarabunPSK" w:hAnsi="TH SarabunPSK" w:cs="TH SarabunPSK"/>
                 <w:color w:val="222222"/>
                 <w:sz w:val="32"/>
                 <w:szCs w:val="32"/>
@@ -20065,7 +20011,7 @@
           <w:p>
             <w:pPr>
               <w:rPr>
-                <w:rFonts w:ascii="TH SarabunPSK" w:hAnsi="TH SarabunPSK" w:cs="TH SarabunPSK" w:hint="cs"/>
+                <w:rFonts w:ascii="TH SarabunPSK" w:hAnsi="TH SarabunPSK" w:cs="TH SarabunPSK"/>
                 <w:color w:val="222222"/>
                 <w:sz w:val="32"/>
                 <w:szCs w:val="32"/>
@@ -20090,7 +20036,7 @@
           <w:p>
             <w:pPr>
               <w:rPr>
-                <w:rFonts w:ascii="TH SarabunPSK" w:hAnsi="TH SarabunPSK" w:cs="TH SarabunPSK" w:hint="cs"/>
+                <w:rFonts w:ascii="TH SarabunPSK" w:hAnsi="TH SarabunPSK" w:cs="TH SarabunPSK"/>
                 <w:color w:val="222222"/>
                 <w:sz w:val="32"/>
                 <w:szCs w:val="32"/>
@@ -20120,7 +20066,7 @@
           <w:p>
             <w:pPr>
               <w:rPr>
-                <w:rFonts w:ascii="TH SarabunPSK" w:hAnsi="TH SarabunPSK" w:cs="TH SarabunPSK" w:hint="cs"/>
+                <w:rFonts w:ascii="TH SarabunPSK" w:hAnsi="TH SarabunPSK" w:cs="TH SarabunPSK"/>
                 <w:color w:val="222222"/>
                 <w:sz w:val="32"/>
                 <w:szCs w:val="32"/>
@@ -20145,7 +20091,7 @@
           <w:p>
             <w:pPr>
               <w:rPr>
-                <w:rFonts w:ascii="TH SarabunPSK" w:hAnsi="TH SarabunPSK" w:cs="TH SarabunPSK" w:hint="cs"/>
+                <w:rFonts w:ascii="TH SarabunPSK" w:hAnsi="TH SarabunPSK" w:cs="TH SarabunPSK"/>
                 <w:color w:val="222222"/>
                 <w:sz w:val="32"/>
                 <w:szCs w:val="32"/>
@@ -20175,7 +20121,7 @@
           <w:p>
             <w:pPr>
               <w:rPr>
-                <w:rFonts w:ascii="TH SarabunPSK" w:hAnsi="TH SarabunPSK" w:cs="TH SarabunPSK" w:hint="cs"/>
+                <w:rFonts w:ascii="TH SarabunPSK" w:hAnsi="TH SarabunPSK" w:cs="TH SarabunPSK"/>
                 <w:color w:val="222222"/>
                 <w:sz w:val="32"/>
                 <w:szCs w:val="32"/>
@@ -20200,7 +20146,7 @@
           <w:p>
             <w:pPr>
               <w:rPr>
-                <w:rFonts w:ascii="TH SarabunPSK" w:hAnsi="TH SarabunPSK" w:cs="TH SarabunPSK" w:hint="cs"/>
+                <w:rFonts w:ascii="TH SarabunPSK" w:hAnsi="TH SarabunPSK" w:cs="TH SarabunPSK"/>
                 <w:color w:val="222222"/>
                 <w:sz w:val="32"/>
                 <w:szCs w:val="32"/>
@@ -20230,7 +20176,7 @@
           <w:p>
             <w:pPr>
               <w:rPr>
-                <w:rFonts w:ascii="TH SarabunPSK" w:hAnsi="TH SarabunPSK" w:cs="TH SarabunPSK" w:hint="cs"/>
+                <w:rFonts w:ascii="TH SarabunPSK" w:hAnsi="TH SarabunPSK" w:cs="TH SarabunPSK"/>
                 <w:color w:val="222222"/>
                 <w:sz w:val="32"/>
                 <w:szCs w:val="32"/>
@@ -20255,7 +20201,7 @@
           <w:p>
             <w:pPr>
               <w:rPr>
-                <w:rFonts w:ascii="TH SarabunPSK" w:hAnsi="TH SarabunPSK" w:cs="TH SarabunPSK" w:hint="cs"/>
+                <w:rFonts w:ascii="TH SarabunPSK" w:hAnsi="TH SarabunPSK" w:cs="TH SarabunPSK"/>
                 <w:color w:val="222222"/>
                 <w:sz w:val="32"/>
                 <w:szCs w:val="32"/>
@@ -20285,7 +20231,7 @@
           <w:p>
             <w:pPr>
               <w:rPr>
-                <w:rFonts w:ascii="TH SarabunPSK" w:hAnsi="TH SarabunPSK" w:cs="TH SarabunPSK" w:hint="cs"/>
+                <w:rFonts w:ascii="TH SarabunPSK" w:hAnsi="TH SarabunPSK" w:cs="TH SarabunPSK"/>
                 <w:color w:val="222222"/>
                 <w:sz w:val="32"/>
                 <w:szCs w:val="32"/>
@@ -20310,7 +20256,7 @@
           <w:p>
             <w:pPr>
               <w:rPr>
-                <w:rFonts w:ascii="TH SarabunPSK" w:hAnsi="TH SarabunPSK" w:cs="TH SarabunPSK" w:hint="cs"/>
+                <w:rFonts w:ascii="TH SarabunPSK" w:hAnsi="TH SarabunPSK" w:cs="TH SarabunPSK"/>
                 <w:color w:val="222222"/>
                 <w:sz w:val="32"/>
                 <w:szCs w:val="32"/>
@@ -20340,7 +20286,7 @@
           <w:p>
             <w:pPr>
               <w:rPr>
-                <w:rFonts w:ascii="TH SarabunPSK" w:hAnsi="TH SarabunPSK" w:cs="TH SarabunPSK" w:hint="cs"/>
+                <w:rFonts w:ascii="TH SarabunPSK" w:hAnsi="TH SarabunPSK" w:cs="TH SarabunPSK"/>
                 <w:color w:val="222222"/>
                 <w:sz w:val="32"/>
                 <w:szCs w:val="32"/>
@@ -20365,7 +20311,7 @@
           <w:p>
             <w:pPr>
               <w:rPr>
-                <w:rFonts w:ascii="TH SarabunPSK" w:hAnsi="TH SarabunPSK" w:cs="TH SarabunPSK" w:hint="cs"/>
+                <w:rFonts w:ascii="TH SarabunPSK" w:hAnsi="TH SarabunPSK" w:cs="TH SarabunPSK"/>
                 <w:color w:val="222222"/>
                 <w:sz w:val="32"/>
                 <w:szCs w:val="32"/>
@@ -20395,7 +20341,7 @@
           <w:p>
             <w:pPr>
               <w:rPr>
-                <w:rFonts w:ascii="TH SarabunPSK" w:hAnsi="TH SarabunPSK" w:cs="TH SarabunPSK" w:hint="cs"/>
+                <w:rFonts w:ascii="TH SarabunPSK" w:hAnsi="TH SarabunPSK" w:cs="TH SarabunPSK"/>
                 <w:color w:val="222222"/>
                 <w:sz w:val="32"/>
                 <w:szCs w:val="32"/>
@@ -20420,7 +20366,7 @@
           <w:p>
             <w:pPr>
               <w:rPr>
-                <w:rFonts w:ascii="TH SarabunPSK" w:hAnsi="TH SarabunPSK" w:cs="TH SarabunPSK" w:hint="cs"/>
+                <w:rFonts w:ascii="TH SarabunPSK" w:hAnsi="TH SarabunPSK" w:cs="TH SarabunPSK"/>
                 <w:color w:val="222222"/>
                 <w:sz w:val="32"/>
                 <w:szCs w:val="32"/>
@@ -20450,7 +20396,7 @@
           <w:p>
             <w:pPr>
               <w:rPr>
-                <w:rFonts w:ascii="TH SarabunPSK" w:hAnsi="TH SarabunPSK" w:cs="TH SarabunPSK" w:hint="cs"/>
+                <w:rFonts w:ascii="TH SarabunPSK" w:hAnsi="TH SarabunPSK" w:cs="TH SarabunPSK"/>
                 <w:color w:val="222222"/>
                 <w:sz w:val="32"/>
                 <w:szCs w:val="32"/>
@@ -20475,7 +20421,7 @@
           <w:p>
             <w:pPr>
               <w:rPr>
-                <w:rFonts w:ascii="TH SarabunPSK" w:hAnsi="TH SarabunPSK" w:cs="TH SarabunPSK" w:hint="cs"/>
+                <w:rFonts w:ascii="TH SarabunPSK" w:hAnsi="TH SarabunPSK" w:cs="TH SarabunPSK"/>
                 <w:color w:val="222222"/>
                 <w:sz w:val="32"/>
                 <w:szCs w:val="32"/>
@@ -20505,7 +20451,7 @@
           <w:p>
             <w:pPr>
               <w:rPr>
-                <w:rFonts w:ascii="TH SarabunPSK" w:hAnsi="TH SarabunPSK" w:cs="TH SarabunPSK" w:hint="cs"/>
+                <w:rFonts w:ascii="TH SarabunPSK" w:hAnsi="TH SarabunPSK" w:cs="TH SarabunPSK"/>
                 <w:color w:val="222222"/>
                 <w:sz w:val="32"/>
                 <w:szCs w:val="32"/>
@@ -20530,7 +20476,7 @@
           <w:p>
             <w:pPr>
               <w:rPr>
-                <w:rFonts w:ascii="TH SarabunPSK" w:hAnsi="TH SarabunPSK" w:cs="TH SarabunPSK" w:hint="cs"/>
+                <w:rFonts w:ascii="TH SarabunPSK" w:hAnsi="TH SarabunPSK" w:cs="TH SarabunPSK"/>
                 <w:color w:val="222222"/>
                 <w:sz w:val="32"/>
                 <w:szCs w:val="32"/>
@@ -20560,7 +20506,7 @@
           <w:p>
             <w:pPr>
               <w:rPr>
-                <w:rFonts w:ascii="TH SarabunPSK" w:hAnsi="TH SarabunPSK" w:cs="TH SarabunPSK" w:hint="cs"/>
+                <w:rFonts w:ascii="TH SarabunPSK" w:hAnsi="TH SarabunPSK" w:cs="TH SarabunPSK"/>
                 <w:color w:val="222222"/>
                 <w:sz w:val="32"/>
                 <w:szCs w:val="32"/>
@@ -20585,7 +20531,7 @@
           <w:p>
             <w:pPr>
               <w:rPr>
-                <w:rFonts w:ascii="TH SarabunPSK" w:hAnsi="TH SarabunPSK" w:cs="TH SarabunPSK" w:hint="cs"/>
+                <w:rFonts w:ascii="TH SarabunPSK" w:hAnsi="TH SarabunPSK" w:cs="TH SarabunPSK"/>
                 <w:color w:val="222222"/>
                 <w:sz w:val="32"/>
                 <w:szCs w:val="32"/>
@@ -20615,7 +20561,7 @@
           <w:p>
             <w:pPr>
               <w:rPr>
-                <w:rFonts w:ascii="TH SarabunPSK" w:hAnsi="TH SarabunPSK" w:cs="TH SarabunPSK" w:hint="cs"/>
+                <w:rFonts w:ascii="TH SarabunPSK" w:hAnsi="TH SarabunPSK" w:cs="TH SarabunPSK"/>
                 <w:color w:val="222222"/>
                 <w:sz w:val="32"/>
                 <w:szCs w:val="32"/>
@@ -20641,7 +20587,7 @@
           <w:p>
             <w:pPr>
               <w:rPr>
-                <w:rFonts w:ascii="TH SarabunPSK" w:hAnsi="TH SarabunPSK" w:cs="TH SarabunPSK" w:hint="cs"/>
+                <w:rFonts w:ascii="TH SarabunPSK" w:hAnsi="TH SarabunPSK" w:cs="TH SarabunPSK"/>
                 <w:color w:val="222222"/>
                 <w:sz w:val="32"/>
                 <w:szCs w:val="32"/>
@@ -20671,7 +20617,7 @@
           <w:p>
             <w:pPr>
               <w:rPr>
-                <w:rFonts w:ascii="TH SarabunPSK" w:hAnsi="TH SarabunPSK" w:cs="TH SarabunPSK" w:hint="cs"/>
+                <w:rFonts w:ascii="TH SarabunPSK" w:hAnsi="TH SarabunPSK" w:cs="TH SarabunPSK"/>
                 <w:color w:val="222222"/>
                 <w:sz w:val="32"/>
                 <w:szCs w:val="32"/>
@@ -20696,7 +20642,7 @@
           <w:p>
             <w:pPr>
               <w:rPr>
-                <w:rFonts w:ascii="TH SarabunPSK" w:hAnsi="TH SarabunPSK" w:cs="TH SarabunPSK" w:hint="cs"/>
+                <w:rFonts w:ascii="TH SarabunPSK" w:hAnsi="TH SarabunPSK" w:cs="TH SarabunPSK"/>
                 <w:color w:val="222222"/>
                 <w:sz w:val="32"/>
                 <w:szCs w:val="32"/>
@@ -20737,7 +20683,7 @@
           <w:p>
             <w:pPr>
               <w:rPr>
-                <w:rFonts w:ascii="TH SarabunPSK" w:hAnsi="TH SarabunPSK" w:cs="TH SarabunPSK" w:hint="cs"/>
+                <w:rFonts w:ascii="TH SarabunPSK" w:hAnsi="TH SarabunPSK" w:cs="TH SarabunPSK"/>
                 <w:color w:val="222222"/>
                 <w:sz w:val="32"/>
                 <w:szCs w:val="32"/>
@@ -20762,7 +20708,7 @@
           <w:p>
             <w:pPr>
               <w:rPr>
-                <w:rFonts w:ascii="TH SarabunPSK" w:hAnsi="TH SarabunPSK" w:cs="TH SarabunPSK" w:hint="cs"/>
+                <w:rFonts w:ascii="TH SarabunPSK" w:hAnsi="TH SarabunPSK" w:cs="TH SarabunPSK"/>
                 <w:color w:val="222222"/>
                 <w:sz w:val="32"/>
                 <w:szCs w:val="32"/>
@@ -20803,7 +20749,7 @@
           <w:p>
             <w:pPr>
               <w:rPr>
-                <w:rFonts w:ascii="TH SarabunPSK" w:hAnsi="TH SarabunPSK" w:cs="TH SarabunPSK" w:hint="cs"/>
+                <w:rFonts w:ascii="TH SarabunPSK" w:hAnsi="TH SarabunPSK" w:cs="TH SarabunPSK"/>
                 <w:color w:val="222222"/>
                 <w:sz w:val="32"/>
                 <w:szCs w:val="32"/>
@@ -20828,7 +20774,7 @@
           <w:p>
             <w:pPr>
               <w:rPr>
-                <w:rFonts w:ascii="TH SarabunPSK" w:hAnsi="TH SarabunPSK" w:cs="TH SarabunPSK" w:hint="cs"/>
+                <w:rFonts w:ascii="TH SarabunPSK" w:hAnsi="TH SarabunPSK" w:cs="TH SarabunPSK"/>
                 <w:color w:val="222222"/>
                 <w:sz w:val="32"/>
                 <w:szCs w:val="32"/>
@@ -20881,7 +20827,7 @@
         <w:ind w:right="360"/>
         <w:jc w:val="thaiDistribute"/>
         <w:rPr>
-          <w:rFonts w:ascii="TH SarabunPSK" w:hAnsi="TH SarabunPSK" w:cs="TH SarabunPSK" w:hint="cs"/>
+          <w:rFonts w:ascii="TH SarabunPSK" w:hAnsi="TH SarabunPSK" w:cs="TH SarabunPSK"/>
           <w:b/>
           <w:bCs/>
           <w:color w:val="000000" w:themeColor="text1"/>
@@ -20907,7 +20853,7 @@
         <w:ind w:right="360"/>
         <w:jc w:val="center"/>
         <w:rPr>
-          <w:rFonts w:ascii="TH SarabunPSK" w:hAnsi="TH SarabunPSK" w:cs="TH SarabunPSK" w:hint="cs"/>
+          <w:rFonts w:ascii="TH SarabunPSK" w:hAnsi="TH SarabunPSK" w:cs="TH SarabunPSK"/>
           <w:color w:val="000000" w:themeColor="text1"/>
           <w:sz w:val="32"/>
           <w:szCs w:val="32"/>
@@ -20937,7 +20883,7 @@
                     <pic:cNvPicPr/>
                   </pic:nvPicPr>
                   <pic:blipFill>
-                    <a:blip r:embed="rId25" cstate="print">
+                    <a:blip r:embed="rId24" cstate="print">
                       <a:extLst>
                         <a:ext uri="{28A0092B-C50C-407E-A947-70E740481C1C}">
                           <a14:useLocalDpi xmlns:a14="http://schemas.microsoft.com/office/drawing/2010/main" val="0"/>
@@ -20970,7 +20916,7 @@
         <w:ind w:right="360"/>
         <w:jc w:val="thaiDistribute"/>
         <w:rPr>
-          <w:rFonts w:ascii="TH SarabunPSK" w:hAnsi="TH SarabunPSK" w:cs="TH SarabunPSK" w:hint="cs"/>
+          <w:rFonts w:ascii="TH SarabunPSK" w:hAnsi="TH SarabunPSK" w:cs="TH SarabunPSK"/>
           <w:color w:val="000000" w:themeColor="text1"/>
           <w:sz w:val="32"/>
           <w:szCs w:val="32"/>
@@ -20982,7 +20928,7 @@
         <w:ind w:firstLine="1200"/>
         <w:jc w:val="thaiDistribute"/>
         <w:rPr>
-          <w:rFonts w:ascii="TH SarabunPSK" w:hAnsi="TH SarabunPSK" w:cs="TH SarabunPSK" w:hint="cs"/>
+          <w:rFonts w:ascii="TH SarabunPSK" w:hAnsi="TH SarabunPSK" w:cs="TH SarabunPSK"/>
           <w:sz w:val="32"/>
           <w:szCs w:val="32"/>
         </w:rPr>
@@ -21208,7 +21154,7 @@
         <w:ind w:right="360"/>
         <w:jc w:val="thaiDistribute"/>
         <w:rPr>
-          <w:rFonts w:ascii="TH SarabunPSK" w:hAnsi="TH SarabunPSK" w:cs="TH SarabunPSK" w:hint="cs"/>
+          <w:rFonts w:ascii="TH SarabunPSK" w:hAnsi="TH SarabunPSK" w:cs="TH SarabunPSK"/>
           <w:color w:val="000000" w:themeColor="text1"/>
           <w:sz w:val="32"/>
           <w:szCs w:val="32"/>
@@ -21230,7 +21176,7 @@
         <w:ind w:right="360"/>
         <w:jc w:val="center"/>
         <w:rPr>
-          <w:rFonts w:ascii="TH SarabunPSK" w:hAnsi="TH SarabunPSK" w:cs="TH SarabunPSK" w:hint="cs"/>
+          <w:rFonts w:ascii="TH SarabunPSK" w:hAnsi="TH SarabunPSK" w:cs="TH SarabunPSK"/>
           <w:color w:val="000000" w:themeColor="text1"/>
           <w:sz w:val="32"/>
           <w:szCs w:val="32"/>
@@ -21260,7 +21206,7 @@
                     <pic:cNvPicPr/>
                   </pic:nvPicPr>
                   <pic:blipFill>
-                    <a:blip r:embed="rId26" cstate="print">
+                    <a:blip r:embed="rId25" cstate="print">
                       <a:extLst>
                         <a:ext uri="{28A0092B-C50C-407E-A947-70E740481C1C}">
                           <a14:useLocalDpi xmlns:a14="http://schemas.microsoft.com/office/drawing/2010/main" val="0"/>
@@ -21291,13 +21237,13 @@
       <w:pPr>
         <w:jc w:val="thaiDistribute"/>
         <w:rPr>
-          <w:rFonts w:ascii="TH SarabunPSK" w:hAnsi="TH SarabunPSK" w:cs="TH SarabunPSK" w:hint="cs"/>
-          <w:color w:val="000000" w:themeColor="text1"/>
-          <w:sz w:val="32"/>
-          <w:szCs w:val="32"/>
-        </w:rPr>
-      </w:pPr>
-      <w:hyperlink r:id="rId27" w:tgtFrame="blank" w:history="1">
+          <w:rFonts w:ascii="TH SarabunPSK" w:hAnsi="TH SarabunPSK" w:cs="TH SarabunPSK"/>
+          <w:color w:val="000000" w:themeColor="text1"/>
+          <w:sz w:val="32"/>
+          <w:szCs w:val="32"/>
+        </w:rPr>
+      </w:pPr>
+      <w:hyperlink r:id="rId26" w:tgtFrame="blank" w:history="1">
         <w:r>
           <w:rPr>
             <w:rStyle w:val="a6"/>
@@ -21356,7 +21302,7 @@
         <w:ind w:right="360"/>
         <w:jc w:val="thaiDistribute"/>
         <w:rPr>
-          <w:rFonts w:ascii="TH SarabunPSK" w:hAnsi="TH SarabunPSK" w:cs="TH SarabunPSK" w:hint="cs"/>
+          <w:rFonts w:ascii="TH SarabunPSK" w:hAnsi="TH SarabunPSK" w:cs="TH SarabunPSK"/>
           <w:color w:val="000000" w:themeColor="text1"/>
           <w:sz w:val="32"/>
           <w:szCs w:val="32"/>
@@ -21369,7 +21315,7 @@
         <w:ind w:right="360"/>
         <w:jc w:val="thaiDistribute"/>
         <w:rPr>
-          <w:rFonts w:ascii="TH SarabunPSK" w:hAnsi="TH SarabunPSK" w:cs="TH SarabunPSK" w:hint="cs"/>
+          <w:rFonts w:ascii="TH SarabunPSK" w:hAnsi="TH SarabunPSK" w:cs="TH SarabunPSK"/>
           <w:color w:val="000000" w:themeColor="text1"/>
           <w:sz w:val="32"/>
           <w:szCs w:val="32"/>
@@ -21407,7 +21353,7 @@
       <w:pPr>
         <w:jc w:val="thaiDistribute"/>
         <w:rPr>
-          <w:rFonts w:ascii="TH SarabunPSK" w:hAnsi="TH SarabunPSK" w:cs="TH SarabunPSK" w:hint="cs"/>
+          <w:rFonts w:ascii="TH SarabunPSK" w:hAnsi="TH SarabunPSK" w:cs="TH SarabunPSK"/>
           <w:color w:val="000000" w:themeColor="text1"/>
           <w:sz w:val="32"/>
           <w:szCs w:val="32"/>
@@ -21418,7 +21364,7 @@
       <w:pPr>
         <w:jc w:val="center"/>
         <w:rPr>
-          <w:rFonts w:ascii="TH SarabunPSK" w:hAnsi="TH SarabunPSK" w:cs="TH SarabunPSK" w:hint="cs"/>
+          <w:rFonts w:ascii="TH SarabunPSK" w:hAnsi="TH SarabunPSK" w:cs="TH SarabunPSK"/>
           <w:color w:val="000000" w:themeColor="text1"/>
           <w:sz w:val="32"/>
           <w:szCs w:val="32"/>
@@ -21448,7 +21394,7 @@
                     <pic:cNvPicPr/>
                   </pic:nvPicPr>
                   <pic:blipFill>
-                    <a:blip r:embed="rId28" cstate="print">
+                    <a:blip r:embed="rId27" cstate="print">
                       <a:extLst>
                         <a:ext uri="{28A0092B-C50C-407E-A947-70E740481C1C}">
                           <a14:useLocalDpi xmlns:a14="http://schemas.microsoft.com/office/drawing/2010/main" val="0"/>
@@ -21479,7 +21425,7 @@
       <w:pPr>
         <w:jc w:val="thaiDistribute"/>
         <w:rPr>
-          <w:rFonts w:ascii="TH SarabunPSK" w:hAnsi="TH SarabunPSK" w:cs="TH SarabunPSK" w:hint="cs"/>
+          <w:rFonts w:ascii="TH SarabunPSK" w:hAnsi="TH SarabunPSK" w:cs="TH SarabunPSK"/>
           <w:color w:val="000000" w:themeColor="text1"/>
           <w:sz w:val="32"/>
           <w:szCs w:val="32"/>
@@ -21509,7 +21455,7 @@
                     <pic:cNvPicPr/>
                   </pic:nvPicPr>
                   <pic:blipFill>
-                    <a:blip r:embed="rId29" cstate="print">
+                    <a:blip r:embed="rId28" cstate="print">
                       <a:extLst>
                         <a:ext uri="{28A0092B-C50C-407E-A947-70E740481C1C}">
                           <a14:useLocalDpi xmlns:a14="http://schemas.microsoft.com/office/drawing/2010/main" val="0"/>
@@ -21572,7 +21518,7 @@
                     <pic:cNvPicPr/>
                   </pic:nvPicPr>
                   <pic:blipFill>
-                    <a:blip r:embed="rId30" cstate="print">
+                    <a:blip r:embed="rId29" cstate="print">
                       <a:extLst>
                         <a:ext uri="{28A0092B-C50C-407E-A947-70E740481C1C}">
                           <a14:useLocalDpi xmlns:a14="http://schemas.microsoft.com/office/drawing/2010/main" val="0"/>
@@ -21604,7 +21550,7 @@
         <w:ind w:firstLine="2160"/>
         <w:jc w:val="thaiDistribute"/>
         <w:rPr>
-          <w:rFonts w:ascii="TH SarabunPSK" w:hAnsi="TH SarabunPSK" w:cs="TH SarabunPSK" w:hint="cs"/>
+          <w:rFonts w:ascii="TH SarabunPSK" w:hAnsi="TH SarabunPSK" w:cs="TH SarabunPSK"/>
           <w:sz w:val="32"/>
           <w:szCs w:val="32"/>
         </w:rPr>
@@ -21862,7 +21808,7 @@
       <w:pPr>
         <w:jc w:val="thaiDistribute"/>
         <w:rPr>
-          <w:rFonts w:ascii="TH SarabunPSK" w:hAnsi="TH SarabunPSK" w:cs="TH SarabunPSK" w:hint="cs"/>
+          <w:rFonts w:ascii="TH SarabunPSK" w:hAnsi="TH SarabunPSK" w:cs="TH SarabunPSK"/>
           <w:sz w:val="32"/>
           <w:szCs w:val="32"/>
         </w:rPr>
@@ -22084,7 +22030,7 @@
       <w:pPr>
         <w:jc w:val="thaiDistribute"/>
         <w:rPr>
-          <w:rFonts w:ascii="TH SarabunPSK" w:hAnsi="TH SarabunPSK" w:cs="TH SarabunPSK" w:hint="cs"/>
+          <w:rFonts w:ascii="TH SarabunPSK" w:hAnsi="TH SarabunPSK" w:cs="TH SarabunPSK"/>
           <w:sz w:val="32"/>
           <w:szCs w:val="32"/>
         </w:rPr>
@@ -22275,7 +22221,7 @@
         <w:ind w:firstLine="2160"/>
         <w:jc w:val="thaiDistribute"/>
         <w:rPr>
-          <w:rFonts w:ascii="TH SarabunPSK" w:hAnsi="TH SarabunPSK" w:cs="TH SarabunPSK" w:hint="cs"/>
+          <w:rFonts w:ascii="TH SarabunPSK" w:hAnsi="TH SarabunPSK" w:cs="TH SarabunPSK"/>
           <w:b/>
           <w:bCs/>
           <w:sz w:val="32"/>
@@ -22288,7 +22234,7 @@
         <w:ind w:firstLine="2160"/>
         <w:jc w:val="thaiDistribute"/>
         <w:rPr>
-          <w:rFonts w:ascii="TH SarabunPSK" w:hAnsi="TH SarabunPSK" w:cs="TH SarabunPSK" w:hint="cs"/>
+          <w:rFonts w:ascii="TH SarabunPSK" w:hAnsi="TH SarabunPSK" w:cs="TH SarabunPSK"/>
           <w:b/>
           <w:bCs/>
           <w:sz w:val="32"/>
@@ -22559,7 +22505,7 @@
       <w:pPr>
         <w:jc w:val="thaiDistribute"/>
         <w:rPr>
-          <w:rFonts w:ascii="TH SarabunPSK" w:hAnsi="TH SarabunPSK" w:cs="TH SarabunPSK" w:hint="cs"/>
+          <w:rFonts w:ascii="TH SarabunPSK" w:hAnsi="TH SarabunPSK" w:cs="TH SarabunPSK"/>
           <w:sz w:val="32"/>
           <w:szCs w:val="32"/>
         </w:rPr>
@@ -22570,7 +22516,7 @@
         <w:ind w:firstLine="2160"/>
         <w:jc w:val="thaiDistribute"/>
         <w:rPr>
-          <w:rFonts w:ascii="TH SarabunPSK" w:hAnsi="TH SarabunPSK" w:cs="TH SarabunPSK" w:hint="cs"/>
+          <w:rFonts w:ascii="TH SarabunPSK" w:hAnsi="TH SarabunPSK" w:cs="TH SarabunPSK"/>
           <w:b/>
           <w:bCs/>
           <w:sz w:val="32"/>
@@ -22629,7 +22575,7 @@
       <w:pPr>
         <w:jc w:val="thaiDistribute"/>
         <w:rPr>
-          <w:rFonts w:ascii="TH SarabunPSK" w:hAnsi="TH SarabunPSK" w:cs="TH SarabunPSK" w:hint="cs"/>
+          <w:rFonts w:ascii="TH SarabunPSK" w:hAnsi="TH SarabunPSK" w:cs="TH SarabunPSK"/>
           <w:sz w:val="32"/>
           <w:szCs w:val="32"/>
         </w:rPr>
@@ -22728,7 +22674,7 @@
       <w:pPr>
         <w:jc w:val="thaiDistribute"/>
         <w:rPr>
-          <w:rFonts w:ascii="TH SarabunPSK" w:hAnsi="TH SarabunPSK" w:cs="TH SarabunPSK" w:hint="cs"/>
+          <w:rFonts w:ascii="TH SarabunPSK" w:hAnsi="TH SarabunPSK" w:cs="TH SarabunPSK"/>
           <w:sz w:val="32"/>
           <w:szCs w:val="32"/>
         </w:rPr>
@@ -23003,7 +22949,7 @@
       <w:pPr>
         <w:jc w:val="thaiDistribute"/>
         <w:rPr>
-          <w:rFonts w:ascii="TH SarabunPSK" w:hAnsi="TH SarabunPSK" w:cs="TH SarabunPSK" w:hint="cs"/>
+          <w:rFonts w:ascii="TH SarabunPSK" w:hAnsi="TH SarabunPSK" w:cs="TH SarabunPSK"/>
           <w:sz w:val="32"/>
           <w:szCs w:val="32"/>
         </w:rPr>
@@ -23014,7 +22960,7 @@
         <w:ind w:firstLine="2160"/>
         <w:jc w:val="thaiDistribute"/>
         <w:rPr>
-          <w:rFonts w:ascii="TH SarabunPSK" w:hAnsi="TH SarabunPSK" w:cs="TH SarabunPSK" w:hint="cs"/>
+          <w:rFonts w:ascii="TH SarabunPSK" w:hAnsi="TH SarabunPSK" w:cs="TH SarabunPSK"/>
           <w:b/>
           <w:bCs/>
           <w:sz w:val="32"/>
@@ -23255,27 +23201,7 @@
           <w:sz w:val="32"/>
           <w:szCs w:val="32"/>
         </w:rPr>
-        <w:t>S</w:t>
-      </w:r>
-      <w:r>
-        <w:rPr>
-          <w:rFonts w:ascii="TH SarabunPSK" w:hAnsi="TH SarabunPSK" w:cs="TH SarabunPSK"/>
-          <w:b/>
-          <w:bCs/>
-          <w:sz w:val="32"/>
-          <w:szCs w:val="32"/>
-        </w:rPr>
-        <w:t>entiment</w:t>
-      </w:r>
-      <w:r>
-        <w:rPr>
-          <w:rFonts w:ascii="TH SarabunPSK" w:hAnsi="TH SarabunPSK" w:cs="TH SarabunPSK"/>
-          <w:b/>
-          <w:bCs/>
-          <w:sz w:val="32"/>
-          <w:szCs w:val="32"/>
-        </w:rPr>
-        <w:t xml:space="preserve"> </w:t>
+        <w:t xml:space="preserve">Sentiment </w:t>
       </w:r>
       <w:proofErr w:type="spellStart"/>
       <w:r>
@@ -23322,7 +23248,7 @@
                     <pic:cNvPicPr/>
                   </pic:nvPicPr>
                   <pic:blipFill>
-                    <a:blip r:embed="rId31" cstate="print">
+                    <a:blip r:embed="rId30" cstate="print">
                       <a:extLst>
                         <a:ext uri="{28A0092B-C50C-407E-A947-70E740481C1C}">
                           <a14:useLocalDpi xmlns:a14="http://schemas.microsoft.com/office/drawing/2010/main" val="0"/>
@@ -23643,7 +23569,7 @@
       <w:pPr>
         <w:jc w:val="thaiDistribute"/>
         <w:rPr>
-          <w:rFonts w:asciiTheme="majorBidi" w:hAnsiTheme="majorBidi" w:cstheme="majorBidi" w:hint="cs"/>
+          <w:rFonts w:asciiTheme="majorBidi" w:hAnsiTheme="majorBidi" w:cstheme="majorBidi"/>
           <w:sz w:val="32"/>
           <w:szCs w:val="32"/>
         </w:rPr>
@@ -24474,7 +24400,7 @@
     <w:p>
       <w:pPr>
         <w:rPr>
-          <w:rFonts w:ascii="TH SarabunPSK" w:hAnsi="TH SarabunPSK" w:cs="TH SarabunPSK" w:hint="cs"/>
+          <w:rFonts w:ascii="TH SarabunPSK" w:hAnsi="TH SarabunPSK" w:cs="TH SarabunPSK"/>
           <w:sz w:val="32"/>
           <w:szCs w:val="32"/>
           <w:cs/>
@@ -24648,7 +24574,7 @@
     <w:p>
       <w:pPr>
         <w:rPr>
-          <w:rFonts w:ascii="TH SarabunPSK" w:hAnsi="TH SarabunPSK" w:cs="TH SarabunPSK" w:hint="cs"/>
+          <w:rFonts w:ascii="TH SarabunPSK" w:hAnsi="TH SarabunPSK" w:cs="TH SarabunPSK"/>
           <w:sz w:val="32"/>
           <w:szCs w:val="32"/>
         </w:rPr>
@@ -24819,7 +24745,7 @@
     <w:p>
       <w:pPr>
         <w:rPr>
-          <w:rFonts w:ascii="TH SarabunPSK" w:hAnsi="TH SarabunPSK" w:cs="TH SarabunPSK" w:hint="cs"/>
+          <w:rFonts w:ascii="TH SarabunPSK" w:hAnsi="TH SarabunPSK" w:cs="TH SarabunPSK"/>
           <w:sz w:val="32"/>
           <w:szCs w:val="32"/>
         </w:rPr>
@@ -25084,7 +25010,7 @@
         </w:rPr>
         <w:t>, S. Ben-David, </w:t>
       </w:r>
-      <w:hyperlink r:id="rId32" w:tgtFrame="_blank" w:history="1">
+      <w:hyperlink r:id="rId31" w:tgtFrame="_blank" w:history="1">
         <w:r>
           <w:rPr>
             <w:rFonts w:ascii="TH SarabunPSK" w:hAnsi="TH SarabunPSK" w:cs="TH SarabunPSK" w:hint="cs"/>
@@ -25254,7 +25180,7 @@
         </w:rPr>
         <w:t>, and J. Dean. </w:t>
       </w:r>
-      <w:hyperlink r:id="rId33" w:tgtFrame="_blank" w:history="1">
+      <w:hyperlink r:id="rId32" w:tgtFrame="_blank" w:history="1">
         <w:r>
           <w:rPr>
             <w:rFonts w:ascii="TH SarabunPSK" w:hAnsi="TH SarabunPSK" w:cs="TH SarabunPSK" w:hint="cs"/>
@@ -25571,7 +25497,7 @@
         </w:rPr>
         <w:t>. </w:t>
       </w:r>
-      <w:hyperlink r:id="rId34" w:tgtFrame="_blank" w:history="1">
+      <w:hyperlink r:id="rId33" w:tgtFrame="_blank" w:history="1">
         <w:r>
           <w:rPr>
             <w:rFonts w:ascii="TH SarabunPSK" w:hAnsi="TH SarabunPSK" w:cs="TH SarabunPSK" w:hint="cs"/>
@@ -25789,7 +25715,7 @@
         <w:br/>
         <w:t xml:space="preserve"> </w:t>
       </w:r>
-      <w:hyperlink r:id="rId35" w:history="1">
+      <w:hyperlink r:id="rId34" w:history="1">
         <w:r>
           <w:rPr>
             <w:rStyle w:val="a5"/>
@@ -25924,7 +25850,7 @@
         </w:rPr>
         <w:t xml:space="preserve"> : URL : </w:t>
       </w:r>
-      <w:hyperlink r:id="rId36" w:history="1">
+      <w:hyperlink r:id="rId35" w:history="1">
         <w:r>
           <w:rPr>
             <w:rStyle w:val="a5"/>
@@ -26073,7 +25999,7 @@
         </w:rPr>
         <w:t xml:space="preserve"> </w:t>
       </w:r>
-      <w:hyperlink r:id="rId37" w:history="1">
+      <w:hyperlink r:id="rId36" w:history="1">
         <w:r>
           <w:rPr>
             <w:rStyle w:val="a5"/>
@@ -26222,7 +26148,7 @@
         </w:rPr>
         <w:t xml:space="preserve"> </w:t>
       </w:r>
-      <w:hyperlink r:id="rId38" w:history="1">
+      <w:hyperlink r:id="rId37" w:history="1">
         <w:r>
           <w:rPr>
             <w:rStyle w:val="a5"/>
@@ -26361,7 +26287,7 @@
         </w:rPr>
         <w:t xml:space="preserve"> </w:t>
       </w:r>
-      <w:hyperlink r:id="rId39" w:history="1">
+      <w:hyperlink r:id="rId38" w:history="1">
         <w:r>
           <w:rPr>
             <w:rStyle w:val="a5"/>
@@ -26510,7 +26436,7 @@
         </w:rPr>
         <w:t xml:space="preserve"> </w:t>
       </w:r>
-      <w:hyperlink r:id="rId40" w:history="1">
+      <w:hyperlink r:id="rId39" w:history="1">
         <w:r>
           <w:rPr>
             <w:rStyle w:val="a5"/>
@@ -26669,7 +26595,7 @@
         </w:rPr>
         <w:t xml:space="preserve"> </w:t>
       </w:r>
-      <w:hyperlink r:id="rId41" w:history="1">
+      <w:hyperlink r:id="rId40" w:history="1">
         <w:r>
           <w:rPr>
             <w:rStyle w:val="a5"/>
@@ -26800,7 +26726,7 @@
         </w:rPr>
         <w:t xml:space="preserve"> URL : </w:t>
       </w:r>
-      <w:hyperlink r:id="rId42" w:history="1">
+      <w:hyperlink r:id="rId41" w:history="1">
         <w:r>
           <w:rPr>
             <w:rStyle w:val="a5"/>
@@ -26880,6 +26806,82 @@
           <w:szCs w:val="32"/>
         </w:rPr>
         <w:t>2</w:t>
+      </w:r>
+    </w:p>
+    <w:p>
+      <w:pPr>
+        <w:pStyle w:val="1"/>
+        <w:shd w:val="clear" w:color="auto" w:fill="FFFFFF"/>
+        <w:spacing w:before="288" w:beforeAutospacing="0" w:after="0" w:afterAutospacing="0" w:line="420" w:lineRule="atLeast"/>
+        <w:ind w:left="720" w:firstLine="720"/>
+        <w:rPr>
+          <w:rFonts w:ascii="TH SarabunPSK" w:hAnsi="TH SarabunPSK" w:cs="TH SarabunPSK" w:hint="cs"/>
+          <w:b w:val="0"/>
+          <w:bCs w:val="0"/>
+          <w:color w:val="292929"/>
+          <w:sz w:val="32"/>
+          <w:szCs w:val="32"/>
+          <w:cs/>
+        </w:rPr>
+      </w:pPr>
+      <w:r>
+        <w:rPr>
+          <w:rFonts w:ascii="TH SarabunPSK" w:hAnsi="TH SarabunPSK" w:cs="TH SarabunPSK"/>
+          <w:b w:val="0"/>
+          <w:bCs w:val="0"/>
+          <w:color w:val="292929"/>
+          <w:sz w:val="32"/>
+          <w:szCs w:val="32"/>
+        </w:rPr>
+        <w:lastRenderedPageBreak/>
+        <w:t>[</w:t>
+      </w:r>
+      <w:r>
+        <w:rPr>
+          <w:rFonts w:ascii="TH SarabunPSK" w:hAnsi="TH SarabunPSK" w:cs="TH SarabunPSK"/>
+          <w:b w:val="0"/>
+          <w:bCs w:val="0"/>
+          <w:color w:val="292929"/>
+          <w:sz w:val="72"/>
+          <w:szCs w:val="72"/>
+        </w:rPr>
+        <w:t xml:space="preserve">13] </w:t>
+      </w:r>
+      <w:hyperlink r:id="rId42" w:history="1">
+        <w:r>
+          <w:rPr>
+            <w:rStyle w:val="a5"/>
+            <w:rFonts w:ascii="TH SarabunPSK" w:hAnsi="TH SarabunPSK" w:cs="TH SarabunPSK"/>
+            <w:b w:val="0"/>
+            <w:bCs w:val="0"/>
+            <w:sz w:val="72"/>
+            <w:szCs w:val="72"/>
+          </w:rPr>
+          <w:t>https://www.techtarget.com/searchenterpriseai/definition/natural-language-processing-NLP</w:t>
+        </w:r>
+      </w:hyperlink>
+      <w:r>
+        <w:rPr>
+          <w:rFonts w:ascii="TH SarabunPSK" w:hAnsi="TH SarabunPSK" w:cs="TH SarabunPSK"/>
+          <w:b w:val="0"/>
+          <w:bCs w:val="0"/>
+          <w:color w:val="292929"/>
+          <w:sz w:val="72"/>
+          <w:szCs w:val="72"/>
+        </w:rPr>
+        <w:t xml:space="preserve">  </w:t>
+      </w:r>
+      <w:r>
+        <w:rPr>
+          <w:rFonts w:ascii="TH SarabunPSK" w:hAnsi="TH SarabunPSK" w:cs="TH SarabunPSK" w:hint="cs"/>
+          <w:b w:val="0"/>
+          <w:bCs w:val="0"/>
+          <w:color w:val="FF0000"/>
+          <w:sz w:val="72"/>
+          <w:szCs w:val="72"/>
+          <w:cs/>
+        </w:rPr>
+        <w:t>ไปทำความเข้าใจแล้วเพิ่มในรายงาน</w:t>
       </w:r>
     </w:p>
     <w:p>
@@ -30607,6 +30609,30 @@
       <w:szCs w:val="20"/>
     </w:rPr>
   </w:style>
+  <w:style w:type="character" w:styleId="a9">
+    <w:name w:val="FollowedHyperlink"/>
+    <w:basedOn w:val="a0"/>
+    <w:uiPriority w:val="99"/>
+    <w:semiHidden/>
+    <w:unhideWhenUsed/>
+    <w:rsid w:val="0093783B"/>
+    <w:rPr>
+      <w:color w:val="954F72" w:themeColor="followedHyperlink"/>
+      <w:u w:val="single"/>
+    </w:rPr>
+  </w:style>
+  <w:style w:type="character" w:styleId="aa">
+    <w:name w:val="Unresolved Mention"/>
+    <w:basedOn w:val="a0"/>
+    <w:uiPriority w:val="99"/>
+    <w:semiHidden/>
+    <w:unhideWhenUsed/>
+    <w:rsid w:val="00AC465D"/>
+    <w:rPr>
+      <w:color w:val="605E5C"/>
+      <w:shd w:val="clear" w:color="auto" w:fill="E1DFDD"/>
+    </w:rPr>
+  </w:style>
 </w:styles>
 </file>
 
